--- a/GP3光学相差/光学像差I实验报告指引-20240302.docx
+++ b/GP3光学相差/光学像差I实验报告指引-20240302.docx
@@ -1,6 +1,6 @@
 
 <file path=word/document.xml><?xml version="1.0" encoding="utf-8"?>
-<w:document xmlns:wpc="http://schemas.microsoft.com/office/word/2010/wordprocessingCanvas" xmlns:cx="http://schemas.microsoft.com/office/drawing/2014/chartex" xmlns:cx1="http://schemas.microsoft.com/office/drawing/2015/9/8/chartex" xmlns:cx2="http://schemas.microsoft.com/office/drawing/2015/10/21/chartex" xmlns:cx3="http://schemas.microsoft.com/office/drawing/2016/5/9/chartex" xmlns:cx4="http://schemas.microsoft.com/office/drawing/2016/5/10/chartex" xmlns:cx5="http://schemas.microsoft.com/office/drawing/2016/5/11/chartex" xmlns:cx6="http://schemas.microsoft.com/office/drawing/2016/5/12/chartex" xmlns:cx7="http://schemas.microsoft.com/office/drawing/2016/5/13/chartex" xmlns:cx8="http://schemas.microsoft.com/office/drawing/2016/5/14/chartex" xmlns:mc="http://schemas.openxmlformats.org/markup-compatibility/2006" xmlns:aink="http://schemas.microsoft.com/office/drawing/2016/ink" xmlns:am3d="http://schemas.microsoft.com/office/drawing/2017/model3d" xmlns:o="urn:schemas-microsoft-com:office:office" xmlns:oel="http://schemas.microsoft.com/office/2019/extlst" xmlns:r="http://schemas.openxmlformats.org/officeDocument/2006/relationships" xmlns:m="http://schemas.openxmlformats.org/officeDocument/2006/math" xmlns:v="urn:schemas-microsoft-com:vml" xmlns:wp14="http://schemas.microsoft.com/office/word/2010/wordprocessingDrawing" xmlns:wp="http://schemas.openxmlformats.org/drawingml/2006/wordprocessingDrawing" xmlns:w10="urn:schemas-microsoft-com:office:word" xmlns:w="http://schemas.openxmlformats.org/wordprocessingml/2006/main" xmlns:w14="http://schemas.microsoft.com/office/word/2010/wordml" xmlns:w15="http://schemas.microsoft.com/office/word/2012/wordml" xmlns:w16cex="http://schemas.microsoft.com/office/word/2018/wordml/cex" xmlns:w16cid="http://schemas.microsoft.com/office/word/2016/wordml/cid" xmlns:w16="http://schemas.microsoft.com/office/word/2018/wordml" xmlns:w16sdtdh="http://schemas.microsoft.com/office/word/2020/wordml/sdtdatahash" xmlns:w16se="http://schemas.microsoft.com/office/word/2015/wordml/symex" xmlns:wpg="http://schemas.microsoft.com/office/word/2010/wordprocessingGroup" xmlns:wpi="http://schemas.microsoft.com/office/word/2010/wordprocessingInk" xmlns:wne="http://schemas.microsoft.com/office/word/2006/wordml" xmlns:wps="http://schemas.microsoft.com/office/word/2010/wordprocessingShape" mc:Ignorable="w14 w15 w16se w16cid w16 w16cex w16sdtdh wp14">
+<w:document xmlns:wpc="http://schemas.microsoft.com/office/word/2010/wordprocessingCanvas" xmlns:cx="http://schemas.microsoft.com/office/drawing/2014/chartex" xmlns:cx1="http://schemas.microsoft.com/office/drawing/2015/9/8/chartex" xmlns:cx2="http://schemas.microsoft.com/office/drawing/2015/10/21/chartex" xmlns:cx3="http://schemas.microsoft.com/office/drawing/2016/5/9/chartex" xmlns:cx4="http://schemas.microsoft.com/office/drawing/2016/5/10/chartex" xmlns:cx5="http://schemas.microsoft.com/office/drawing/2016/5/11/chartex" xmlns:cx6="http://schemas.microsoft.com/office/drawing/2016/5/12/chartex" xmlns:cx7="http://schemas.microsoft.com/office/drawing/2016/5/13/chartex" xmlns:cx8="http://schemas.microsoft.com/office/drawing/2016/5/14/chartex" xmlns:mc="http://schemas.openxmlformats.org/markup-compatibility/2006" xmlns:aink="http://schemas.microsoft.com/office/drawing/2016/ink" xmlns:am3d="http://schemas.microsoft.com/office/drawing/2017/model3d" xmlns:o="urn:schemas-microsoft-com:office:office" xmlns:oel="http://schemas.microsoft.com/office/2019/extlst" xmlns:r="http://schemas.openxmlformats.org/officeDocument/2006/relationships" xmlns:m="http://schemas.openxmlformats.org/officeDocument/2006/math" xmlns:v="urn:schemas-microsoft-com:vml" xmlns:wp14="http://schemas.microsoft.com/office/word/2010/wordprocessingDrawing" xmlns:wp="http://schemas.openxmlformats.org/drawingml/2006/wordprocessingDrawing" xmlns:w10="urn:schemas-microsoft-com:office:word" xmlns:w="http://schemas.openxmlformats.org/wordprocessingml/2006/main" xmlns:w14="http://schemas.microsoft.com/office/word/2010/wordml" xmlns:w15="http://schemas.microsoft.com/office/word/2012/wordml" xmlns:w16cex="http://schemas.microsoft.com/office/word/2018/wordml/cex" xmlns:w16cid="http://schemas.microsoft.com/office/word/2016/wordml/cid" xmlns:w16="http://schemas.microsoft.com/office/word/2018/wordml" xmlns:w16du="http://schemas.microsoft.com/office/word/2023/wordml/word16du" xmlns:w16sdtdh="http://schemas.microsoft.com/office/word/2020/wordml/sdtdatahash" xmlns:w16se="http://schemas.microsoft.com/office/word/2015/wordml/symex" xmlns:wpg="http://schemas.microsoft.com/office/word/2010/wordprocessingGroup" xmlns:wpi="http://schemas.microsoft.com/office/word/2010/wordprocessingInk" xmlns:wne="http://schemas.microsoft.com/office/word/2006/wordml" xmlns:wps="http://schemas.microsoft.com/office/word/2010/wordprocessingShape" mc:Ignorable="w14 w15 w16se w16cid w16 w16cex w16sdtdh w16du wp14">
   <w:body>
     <w:tbl>
       <w:tblPr>
@@ -1101,60 +1101,28 @@
                 <w:color w:val="FF0000"/>
                 <w:u w:val="single"/>
               </w:rPr>
-              <w:t>若当场完成不了，则请课后完成，再扫描并通过</w:t>
-            </w:r>
-            <w:proofErr w:type="spellStart"/>
-            <w:r>
-              <w:rPr>
-                <w:rFonts w:ascii="等线" w:eastAsia="等线" w:hAnsi="等线" w:cs="Times New Roman" w:hint="eastAsia"/>
-                <w:b/>
+              <w:t>若当场完成不了，则请课后完成，再扫描并通过seelight提交。</w:t>
+            </w:r>
+          </w:p>
+          <w:p>
+            <w:pPr>
+              <w:spacing w:line="276" w:lineRule="auto"/>
+              <w:rPr>
+                <w:rFonts w:ascii="等线" w:eastAsia="等线" w:hAnsi="等线" w:cs="Times New Roman"/>
+                <w:bCs/>
+              </w:rPr>
+            </w:pPr>
+            <w:r>
+              <w:rPr>
+                <w:rFonts w:ascii="宋体" w:eastAsia="宋体" w:cs="宋体" w:hint="eastAsia"/>
+                <w:b/>
+                <w:bCs/>
                 <w:color w:val="FF0000"/>
-                <w:u w:val="single"/>
-              </w:rPr>
-              <w:t>seelight</w:t>
-            </w:r>
-            <w:proofErr w:type="spellEnd"/>
-            <w:r>
-              <w:rPr>
-                <w:rFonts w:ascii="等线" w:eastAsia="等线" w:hAnsi="等线" w:cs="Times New Roman" w:hint="eastAsia"/>
-                <w:b/>
-                <w:color w:val="FF0000"/>
-                <w:u w:val="single"/>
-              </w:rPr>
-              <w:t>提交。</w:t>
-            </w:r>
-          </w:p>
-          <w:p>
-            <w:pPr>
-              <w:spacing w:line="276" w:lineRule="auto"/>
-              <w:rPr>
-                <w:rFonts w:ascii="等线" w:eastAsia="等线" w:hAnsi="等线" w:cs="Times New Roman"/>
-                <w:bCs/>
-              </w:rPr>
-            </w:pPr>
-            <w:r>
-              <w:rPr>
-                <w:rFonts w:ascii="宋体" w:eastAsia="宋体" w:cs="宋体" w:hint="eastAsia"/>
-                <w:b/>
-                <w:bCs/>
-                <w:color w:val="FF0000"/>
                 <w:kern w:val="0"/>
                 <w:szCs w:val="21"/>
                 <w:highlight w:val="yellow"/>
               </w:rPr>
-              <w:t>注意：本文档已留出填写空间，若</w:t>
-            </w:r>
-            <w:r>
-              <w:rPr>
-                <w:rFonts w:ascii="宋体" w:eastAsia="宋体" w:cs="宋体" w:hint="eastAsia"/>
-                <w:b/>
-                <w:bCs/>
-                <w:color w:val="FF0000"/>
-                <w:kern w:val="0"/>
-                <w:szCs w:val="21"/>
-                <w:highlight w:val="yellow"/>
-              </w:rPr>
-              <w:t>填写空间不够的话请提前规划留白，做到报告的美观</w:t>
+              <w:t>注意：本文档已留出填写空间，若填写空间不够的话请提前规划留白，做到报告的美观</w:t>
             </w:r>
             <w:r>
               <w:rPr>
@@ -2088,33 +2056,7 @@
                 <w:szCs w:val="21"/>
                 <w:highlight w:val="yellow"/>
               </w:rPr>
-              <w:t>概述色差和</w:t>
-            </w:r>
-            <w:proofErr w:type="gramStart"/>
-            <w:r>
-              <w:rPr>
-                <w:rFonts w:ascii="宋体" w:eastAsia="宋体" w:cs="宋体" w:hint="eastAsia"/>
-                <w:b/>
-                <w:bCs/>
-                <w:color w:val="538135" w:themeColor="accent6" w:themeShade="BF"/>
-                <w:kern w:val="0"/>
-                <w:szCs w:val="21"/>
-                <w:highlight w:val="yellow"/>
-              </w:rPr>
-              <w:t>慧差</w:t>
-            </w:r>
-            <w:proofErr w:type="gramEnd"/>
-            <w:r>
-              <w:rPr>
-                <w:rFonts w:ascii="宋体" w:eastAsia="宋体" w:cs="宋体" w:hint="eastAsia"/>
-                <w:b/>
-                <w:bCs/>
-                <w:color w:val="538135" w:themeColor="accent6" w:themeShade="BF"/>
-                <w:kern w:val="0"/>
-                <w:szCs w:val="21"/>
-                <w:highlight w:val="yellow"/>
-              </w:rPr>
-              <w:t>产生的原理</w:t>
+              <w:t>概述色差和慧差产生的原理</w:t>
             </w:r>
             <w:r>
               <w:rPr>
@@ -2572,7 +2514,7 @@
               <w:spacing w:line="360" w:lineRule="auto"/>
               <w:ind w:left="780" w:right="28"/>
               <w:rPr>
-                <w:rFonts w:ascii="宋体" w:eastAsia="宋体" w:cs="宋体" w:hint="eastAsia"/>
+                <w:rFonts w:ascii="宋体" w:eastAsia="宋体" w:cs="宋体"/>
                 <w:color w:val="000000"/>
                 <w:kern w:val="0"/>
                 <w:sz w:val="23"/>
@@ -2723,7 +2665,7 @@
           <w:p>
             <w:pPr>
               <w:rPr>
-                <w:rFonts w:ascii="宋体" w:eastAsia="宋体" w:hAnsi="宋体" w:cs="宋体" w:hint="eastAsia"/>
+                <w:rFonts w:ascii="宋体" w:eastAsia="宋体" w:hAnsi="宋体" w:cs="宋体"/>
                 <w:color w:val="000000" w:themeColor="text1"/>
                 <w:kern w:val="0"/>
                 <w:szCs w:val="21"/>
@@ -2818,7 +2760,7 @@
           <w:p>
             <w:pPr>
               <w:rPr>
-                <w:rFonts w:ascii="宋体" w:eastAsia="宋体" w:hAnsi="宋体" w:cs="宋体" w:hint="eastAsia"/>
+                <w:rFonts w:ascii="宋体" w:eastAsia="宋体" w:hAnsi="宋体" w:cs="宋体"/>
                 <w:color w:val="000000" w:themeColor="text1"/>
                 <w:kern w:val="0"/>
                 <w:szCs w:val="21"/>
@@ -2855,7 +2797,7 @@
               <w:pStyle w:val="af1"/>
               <w:ind w:left="1440" w:firstLineChars="0" w:firstLine="0"/>
               <w:rPr>
-                <w:rFonts w:ascii="宋体" w:eastAsia="宋体" w:hAnsi="宋体" w:cs="宋体" w:hint="eastAsia"/>
+                <w:rFonts w:ascii="宋体" w:eastAsia="宋体" w:hAnsi="宋体" w:cs="宋体"/>
                 <w:color w:val="000000" w:themeColor="text1"/>
                 <w:kern w:val="0"/>
                 <w:szCs w:val="21"/>
@@ -3531,7 +3473,7 @@
                 <w:pPr>
                   <w:jc w:val="center"/>
                   <w:rPr>
-                    <w:rFonts w:ascii="宋体" w:eastAsia="宋体" w:hAnsi="宋体" w:cs="宋体" w:hint="eastAsia"/>
+                    <w:rFonts w:ascii="宋体" w:eastAsia="宋体" w:hAnsi="宋体" w:cs="宋体"/>
                     <w:b/>
                     <w:color w:val="000000"/>
                     <w:kern w:val="0"/>
@@ -3965,10 +3907,10 @@
                   <v:path o:extrusionok="f" gradientshapeok="t" o:connecttype="rect"/>
                   <o:lock v:ext="edit" aspectratio="t"/>
                 </v:shapetype>
-                <v:shape id="_x0000_i1025" type="#_x0000_t75" style="width:415.15pt;height:143.25pt" o:ole="">
+                <v:shape id="_x0000_i1025" type="#_x0000_t75" style="width:414.95pt;height:143.15pt" o:ole="">
                   <v:imagedata r:id="rId11" o:title=""/>
                 </v:shape>
-                <o:OLEObject Type="Embed" ProgID="Visio.Drawing.11" ShapeID="_x0000_i1025" DrawAspect="Content" ObjectID="_1770991563" r:id="rId12"/>
+                <o:OLEObject Type="Embed" ProgID="Visio.Drawing.11" ShapeID="_x0000_i1025" DrawAspect="Content" ObjectID="_1772478266" r:id="rId12"/>
               </w:object>
             </w:r>
           </w:p>
@@ -4049,105 +3991,89 @@
               </w:rPr>
               <w:t>摆放</w:t>
             </w:r>
-            <w:proofErr w:type="gramStart"/>
             <w:r>
               <w:rPr>
                 <w:rFonts w:hint="eastAsia"/>
               </w:rPr>
-              <w:t>溴</w:t>
-            </w:r>
-            <w:proofErr w:type="gramEnd"/>
+              <w:t>溴钨灯</w:t>
+            </w:r>
+            <w:r>
+              <w:rPr>
+                <w:rFonts w:ascii="Calibri" w:cs="Calibri" w:hint="eastAsia"/>
+              </w:rPr>
+              <w:t>、透镜、白屏，</w:t>
+            </w:r>
+            <w:r>
+              <w:rPr>
+                <w:rFonts w:ascii="Calibri" w:cs="Calibri" w:hint="eastAsia"/>
+                <w:b/>
+                <w:bCs/>
+                <w:color w:val="FF0000"/>
+              </w:rPr>
+              <w:t>调整</w:t>
+            </w:r>
+            <w:r>
+              <w:rPr>
+                <w:rFonts w:ascii="Calibri" w:cs="Calibri" w:hint="eastAsia"/>
+              </w:rPr>
+              <w:t>透镜</w:t>
+            </w:r>
+            <w:r>
+              <w:rPr>
+                <w:rFonts w:ascii="Calibri" w:cs="Calibri"/>
+              </w:rPr>
+              <w:t>3</w:t>
+            </w:r>
+            <w:r>
+              <w:rPr>
+                <w:rFonts w:ascii="Calibri" w:cs="Calibri" w:hint="eastAsia"/>
+              </w:rPr>
+              <w:t>的中心高与光源等高，使光源在透镜</w:t>
+            </w:r>
+            <w:r>
+              <w:rPr>
+                <w:rFonts w:ascii="Calibri" w:cs="Calibri"/>
+              </w:rPr>
+              <w:t>3</w:t>
+            </w:r>
+            <w:r>
+              <w:rPr>
+                <w:rFonts w:ascii="Calibri" w:cs="Calibri" w:hint="eastAsia"/>
+              </w:rPr>
+              <w:t>的物方</w:t>
+            </w:r>
+            <w:r>
+              <w:rPr>
+                <w:rFonts w:ascii="Calibri" w:cs="Calibri" w:hint="eastAsia"/>
+              </w:rPr>
+              <w:t>1~2</w:t>
+            </w:r>
+            <w:r>
+              <w:rPr>
+                <w:rFonts w:ascii="Calibri" w:cs="Calibri" w:hint="eastAsia"/>
+              </w:rPr>
+              <w:t>倍焦距处，</w:t>
+            </w:r>
+            <w:r>
+              <w:rPr>
+                <w:rFonts w:ascii="Calibri" w:cs="Calibri" w:hint="eastAsia"/>
+                <w:b/>
+                <w:bCs/>
+                <w:color w:val="FF0000"/>
+              </w:rPr>
+              <w:t>调整</w:t>
+            </w:r>
+            <w:r>
+              <w:rPr>
+                <w:rFonts w:ascii="Calibri" w:cs="Calibri" w:hint="eastAsia"/>
+              </w:rPr>
+              <w:t>白屏的位置，找到</w:t>
+            </w:r>
             <w:r>
               <w:rPr>
                 <w:rFonts w:hint="eastAsia"/>
               </w:rPr>
-              <w:t>钨灯</w:t>
-            </w:r>
-            <w:r>
-              <w:rPr>
-                <w:rFonts w:ascii="Calibri" w:cs="Calibri" w:hint="eastAsia"/>
-              </w:rPr>
-              <w:t>、透镜、白屏，</w:t>
-            </w:r>
-            <w:r>
-              <w:rPr>
-                <w:rFonts w:ascii="Calibri" w:cs="Calibri" w:hint="eastAsia"/>
-                <w:b/>
-                <w:bCs/>
-                <w:color w:val="FF0000"/>
-              </w:rPr>
-              <w:t>调整</w:t>
-            </w:r>
-            <w:r>
-              <w:rPr>
-                <w:rFonts w:ascii="Calibri" w:cs="Calibri" w:hint="eastAsia"/>
-              </w:rPr>
-              <w:t>透镜</w:t>
-            </w:r>
-            <w:r>
-              <w:rPr>
-                <w:rFonts w:ascii="Calibri" w:cs="Calibri"/>
-              </w:rPr>
-              <w:t>3</w:t>
-            </w:r>
-            <w:r>
-              <w:rPr>
-                <w:rFonts w:ascii="Calibri" w:cs="Calibri" w:hint="eastAsia"/>
-              </w:rPr>
-              <w:t>的中心高与光源等高，使光源在透镜</w:t>
-            </w:r>
-            <w:r>
-              <w:rPr>
-                <w:rFonts w:ascii="Calibri" w:cs="Calibri"/>
-              </w:rPr>
-              <w:t>3</w:t>
-            </w:r>
-            <w:r>
-              <w:rPr>
-                <w:rFonts w:ascii="Calibri" w:cs="Calibri" w:hint="eastAsia"/>
-              </w:rPr>
-              <w:t>的物方</w:t>
-            </w:r>
-            <w:r>
-              <w:rPr>
-                <w:rFonts w:ascii="Calibri" w:cs="Calibri" w:hint="eastAsia"/>
-              </w:rPr>
-              <w:t>1~2</w:t>
-            </w:r>
-            <w:r>
-              <w:rPr>
-                <w:rFonts w:ascii="Calibri" w:cs="Calibri" w:hint="eastAsia"/>
-              </w:rPr>
-              <w:t>倍焦距处，</w:t>
-            </w:r>
-            <w:r>
-              <w:rPr>
-                <w:rFonts w:ascii="Calibri" w:cs="Calibri" w:hint="eastAsia"/>
-                <w:b/>
-                <w:bCs/>
-                <w:color w:val="FF0000"/>
-              </w:rPr>
-              <w:t>调整</w:t>
-            </w:r>
-            <w:r>
-              <w:rPr>
-                <w:rFonts w:ascii="Calibri" w:cs="Calibri" w:hint="eastAsia"/>
-              </w:rPr>
-              <w:t>白屏的位置，找到</w:t>
-            </w:r>
-            <w:proofErr w:type="gramStart"/>
-            <w:r>
-              <w:rPr>
-                <w:rFonts w:hint="eastAsia"/>
-              </w:rPr>
-              <w:t>溴</w:t>
-            </w:r>
-            <w:proofErr w:type="gramEnd"/>
-            <w:r>
-              <w:rPr>
-                <w:rFonts w:hint="eastAsia"/>
-              </w:rPr>
-              <w:t>钨灯</w:t>
+              <w:t>溴钨灯</w:t>
             </w:r>
             <w:r>
               <w:rPr>
@@ -4598,7 +4524,7 @@
             <w:pPr>
               <w:spacing w:beforeLines="50" w:before="156" w:afterLines="50" w:after="156" w:line="0" w:lineRule="atLeast"/>
               <w:rPr>
-                <w:rFonts w:ascii="宋体" w:eastAsia="宋体" w:hAnsi="宋体" w:cs="宋体" w:hint="eastAsia"/>
+                <w:rFonts w:ascii="宋体" w:eastAsia="宋体" w:hAnsi="宋体" w:cs="宋体"/>
                 <w:color w:val="000000"/>
                 <w:kern w:val="0"/>
                 <w:szCs w:val="21"/>
@@ -4716,10 +4642,10 @@
             </w:pPr>
             <w:r>
               <w:object w:dxaOrig="11454" w:dyaOrig="4927" w14:anchorId="24AB3A00">
-                <v:shape id="_x0000_i1026" type="#_x0000_t75" style="width:415.9pt;height:178.5pt" o:ole="">
+                <v:shape id="_x0000_i1026" type="#_x0000_t75" style="width:415.75pt;height:178.55pt" o:ole="">
                   <v:imagedata r:id="rId13" o:title=""/>
                 </v:shape>
-                <o:OLEObject Type="Embed" ProgID="Visio.Drawing.11" ShapeID="_x0000_i1026" DrawAspect="Content" ObjectID="_1770991564" r:id="rId14"/>
+                <o:OLEObject Type="Embed" ProgID="Visio.Drawing.11" ShapeID="_x0000_i1026" DrawAspect="Content" ObjectID="_1772478267" r:id="rId14"/>
               </w:object>
             </w:r>
           </w:p>
@@ -4974,23 +4900,24 @@
                 <w:rFonts w:asciiTheme="minorEastAsia" w:hAnsiTheme="minorEastAsia" w:cs="Calibri" w:hint="eastAsia"/>
                 <w:szCs w:val="21"/>
               </w:rPr>
-              <w:t>到五</w:t>
-            </w:r>
-            <w:proofErr w:type="gramStart"/>
+              <w:t>到五维调整机构上，并如图摆放，让激光正入射显微物镜，先</w:t>
+            </w:r>
             <w:r>
               <w:rPr>
                 <w:rFonts w:asciiTheme="minorEastAsia" w:hAnsiTheme="minorEastAsia" w:cs="Calibri" w:hint="eastAsia"/>
-                <w:szCs w:val="21"/>
-              </w:rPr>
-              <w:t>维调整</w:t>
-            </w:r>
-            <w:proofErr w:type="gramEnd"/>
+                <w:b/>
+                <w:bCs/>
+                <w:color w:val="FF0000"/>
+                <w:szCs w:val="21"/>
+              </w:rPr>
+              <w:t>调整</w:t>
+            </w:r>
             <w:r>
               <w:rPr>
                 <w:rFonts w:asciiTheme="minorEastAsia" w:hAnsiTheme="minorEastAsia" w:cs="Calibri" w:hint="eastAsia"/>
                 <w:szCs w:val="21"/>
               </w:rPr>
-              <w:t>机构上，并如图摆放，让激光正入射显微物镜，先</w:t>
+              <w:t>针孔的位置，使其位于显微物镜的焦点位置，直到出现环形衍射光斑；</w:t>
             </w:r>
             <w:r>
               <w:rPr>
@@ -5000,14 +4927,14 @@
                 <w:color w:val="FF0000"/>
                 <w:szCs w:val="21"/>
               </w:rPr>
-              <w:t>调整</w:t>
+              <w:t>后微调</w:t>
             </w:r>
             <w:r>
               <w:rPr>
                 <w:rFonts w:asciiTheme="minorEastAsia" w:hAnsiTheme="minorEastAsia" w:cs="Calibri" w:hint="eastAsia"/>
                 <w:szCs w:val="21"/>
               </w:rPr>
-              <w:t>针孔的位置，使其位于显微物镜的焦点位置，直到出现环形衍射光斑；</w:t>
+              <w:t>五位调整机构的高低和左右（垂直光轴方向）平移，同时微调针孔的平移，</w:t>
             </w:r>
             <w:r>
               <w:rPr>
@@ -5017,14 +4944,14 @@
                 <w:color w:val="FF0000"/>
                 <w:szCs w:val="21"/>
               </w:rPr>
-              <w:t>后微调</w:t>
+              <w:t>目标</w:t>
             </w:r>
             <w:r>
               <w:rPr>
                 <w:rFonts w:asciiTheme="minorEastAsia" w:hAnsiTheme="minorEastAsia" w:cs="Calibri" w:hint="eastAsia"/>
                 <w:szCs w:val="21"/>
               </w:rPr>
-              <w:t>五位调整机构的高低和左右（垂直光轴方向）平移，同时微调针孔的平移，</w:t>
+              <w:t>是使得环形衍射光斑的中心位于第2步中所标记的位置；之后</w:t>
             </w:r>
             <w:r>
               <w:rPr>
@@ -5034,14 +4961,14 @@
                 <w:color w:val="FF0000"/>
                 <w:szCs w:val="21"/>
               </w:rPr>
-              <w:t>目标</w:t>
+              <w:t>固定并保持</w:t>
             </w:r>
             <w:r>
               <w:rPr>
                 <w:rFonts w:asciiTheme="minorEastAsia" w:hAnsiTheme="minorEastAsia" w:cs="Calibri" w:hint="eastAsia"/>
                 <w:szCs w:val="21"/>
               </w:rPr>
-              <w:t>是使得环形衍射光斑的中心位于第2步中所标记的位置；之后</w:t>
+              <w:t>显微物镜和针孔的位置不变。</w:t>
             </w:r>
             <w:r>
               <w:rPr>
@@ -5051,30 +4978,13 @@
                 <w:color w:val="FF0000"/>
                 <w:szCs w:val="21"/>
               </w:rPr>
-              <w:t>固定并保持</w:t>
+              <w:t>记录</w:t>
             </w:r>
             <w:r>
               <w:rPr>
                 <w:rFonts w:asciiTheme="minorEastAsia" w:hAnsiTheme="minorEastAsia" w:cs="Calibri" w:hint="eastAsia"/>
                 <w:szCs w:val="21"/>
               </w:rPr>
-              <w:t>显微物镜和针孔的位置不变。</w:t>
-            </w:r>
-            <w:r>
-              <w:rPr>
-                <w:rFonts w:asciiTheme="minorEastAsia" w:hAnsiTheme="minorEastAsia" w:cs="Calibri" w:hint="eastAsia"/>
-                <w:b/>
-                <w:bCs/>
-                <w:color w:val="FF0000"/>
-                <w:szCs w:val="21"/>
-              </w:rPr>
-              <w:t>记录</w:t>
-            </w:r>
-            <w:r>
-              <w:rPr>
-                <w:rFonts w:asciiTheme="minorEastAsia" w:hAnsiTheme="minorEastAsia" w:cs="Calibri" w:hint="eastAsia"/>
-                <w:szCs w:val="21"/>
-              </w:rPr>
               <w:t>此时调试出来的环形衍射光斑；</w:t>
             </w:r>
           </w:p>
@@ -5109,7 +5019,7 @@
             <w:pPr>
               <w:spacing w:line="276" w:lineRule="auto"/>
               <w:rPr>
-                <w:rFonts w:asciiTheme="minorEastAsia" w:hAnsiTheme="minorEastAsia" w:cs="Calibri" w:hint="eastAsia"/>
+                <w:rFonts w:asciiTheme="minorEastAsia" w:hAnsiTheme="minorEastAsia" w:cs="Calibri"/>
                 <w:szCs w:val="21"/>
               </w:rPr>
             </w:pPr>
@@ -5334,23 +5244,7 @@
                 <w:rFonts w:asciiTheme="minorEastAsia" w:hAnsiTheme="minorEastAsia" w:cs="Calibri" w:hint="eastAsia"/>
                 <w:szCs w:val="21"/>
               </w:rPr>
-              <w:t>相机位置，使相机靶</w:t>
-            </w:r>
-            <w:proofErr w:type="gramStart"/>
-            <w:r>
-              <w:rPr>
-                <w:rFonts w:asciiTheme="minorEastAsia" w:hAnsiTheme="minorEastAsia" w:cs="Calibri" w:hint="eastAsia"/>
-                <w:szCs w:val="21"/>
-              </w:rPr>
-              <w:t>面位于</w:t>
-            </w:r>
-            <w:proofErr w:type="gramEnd"/>
-            <w:r>
-              <w:rPr>
-                <w:rFonts w:asciiTheme="minorEastAsia" w:hAnsiTheme="minorEastAsia" w:cs="Calibri" w:hint="eastAsia"/>
-                <w:szCs w:val="21"/>
-              </w:rPr>
-              <w:t>平凸透镜2的焦点处，并使图像尽可能位于靶面中心。最开始应通过软件把相机的增益和曝光时间调低，防止过度曝光，损坏相机。如果衰减的不够，可以用上衰减片2。在图像没有饱和的情况下，</w:t>
+              <w:t>相机位置，使相机靶面位于平凸透镜2的焦点处，并使图像尽可能位于靶面中心。最开始应通过软件把相机的增益和曝光时间调低，防止过度曝光，损坏相机。如果衰减的不够，可以用上衰减片2。在图像没有饱和的情况下，</w:t>
             </w:r>
             <w:r>
               <w:rPr>
@@ -5585,23 +5479,7 @@
                 <w:rFonts w:asciiTheme="minorEastAsia" w:hAnsiTheme="minorEastAsia" w:cs="Calibri" w:hint="eastAsia"/>
                 <w:szCs w:val="21"/>
               </w:rPr>
-              <w:t>慧</w:t>
-            </w:r>
-            <w:proofErr w:type="gramStart"/>
-            <w:r>
-              <w:rPr>
-                <w:rFonts w:asciiTheme="minorEastAsia" w:hAnsiTheme="minorEastAsia" w:cs="Calibri" w:hint="eastAsia"/>
-                <w:szCs w:val="21"/>
-              </w:rPr>
-              <w:t>差大小随角度</w:t>
-            </w:r>
-            <w:proofErr w:type="gramEnd"/>
-            <w:r>
-              <w:rPr>
-                <w:rFonts w:asciiTheme="minorEastAsia" w:hAnsiTheme="minorEastAsia" w:cs="Calibri" w:hint="eastAsia"/>
-                <w:szCs w:val="21"/>
-              </w:rPr>
-              <w:t>的变化关系；</w:t>
+              <w:t>慧差大小随角度的变化关系；</w:t>
             </w:r>
           </w:p>
           <w:p>
@@ -5916,25 +5794,7 @@
                 <w:kern w:val="0"/>
                 <w:szCs w:val="21"/>
               </w:rPr>
-              <w:t>【实验</w:t>
-            </w:r>
-            <w:r>
-              <w:rPr>
-                <w:rFonts w:ascii="宋体" w:eastAsia="宋体" w:hAnsi="宋体" w:cs="宋体" w:hint="eastAsia"/>
-                <w:color w:val="000000"/>
-                <w:kern w:val="0"/>
-                <w:szCs w:val="21"/>
-              </w:rPr>
-              <w:t>后桌面收拾情况</w:t>
-            </w:r>
-            <w:r>
-              <w:rPr>
-                <w:rFonts w:ascii="宋体" w:eastAsia="宋体" w:hAnsi="宋体" w:cs="宋体" w:hint="eastAsia"/>
-                <w:color w:val="000000"/>
-                <w:kern w:val="0"/>
-                <w:szCs w:val="21"/>
-              </w:rPr>
-              <w:t>】</w:t>
+              <w:t>【实验后桌面收拾情况】</w:t>
             </w:r>
             <w:r>
               <w:rPr>
@@ -6113,7 +5973,7 @@
         <w:adjustRightInd w:val="0"/>
         <w:jc w:val="left"/>
         <w:rPr>
-          <w:rFonts w:ascii="宋体" w:eastAsia="宋体" w:cs="宋体" w:hint="eastAsia"/>
+          <w:rFonts w:ascii="宋体" w:eastAsia="宋体" w:cs="宋体"/>
           <w:color w:val="000000"/>
           <w:kern w:val="0"/>
           <w:sz w:val="23"/>
@@ -6148,7 +6008,6 @@
           <w:p>
             <w:pPr>
               <w:rPr>
-                <w:rFonts w:hint="eastAsia"/>
                 <w:sz w:val="23"/>
                 <w:szCs w:val="23"/>
               </w:rPr>
@@ -6186,7 +6045,7 @@
 </file>
 
 <file path=word/endnotes.xml><?xml version="1.0" encoding="utf-8"?>
-<w:endnotes xmlns:wpc="http://schemas.microsoft.com/office/word/2010/wordprocessingCanvas" xmlns:cx="http://schemas.microsoft.com/office/drawing/2014/chartex" xmlns:cx1="http://schemas.microsoft.com/office/drawing/2015/9/8/chartex" xmlns:cx2="http://schemas.microsoft.com/office/drawing/2015/10/21/chartex" xmlns:cx3="http://schemas.microsoft.com/office/drawing/2016/5/9/chartex" xmlns:cx4="http://schemas.microsoft.com/office/drawing/2016/5/10/chartex" xmlns:cx5="http://schemas.microsoft.com/office/drawing/2016/5/11/chartex" xmlns:cx6="http://schemas.microsoft.com/office/drawing/2016/5/12/chartex" xmlns:cx7="http://schemas.microsoft.com/office/drawing/2016/5/13/chartex" xmlns:cx8="http://schemas.microsoft.com/office/drawing/2016/5/14/chartex" xmlns:mc="http://schemas.openxmlformats.org/markup-compatibility/2006" xmlns:aink="http://schemas.microsoft.com/office/drawing/2016/ink" xmlns:am3d="http://schemas.microsoft.com/office/drawing/2017/model3d" xmlns:o="urn:schemas-microsoft-com:office:office" xmlns:oel="http://schemas.microsoft.com/office/2019/extlst" xmlns:r="http://schemas.openxmlformats.org/officeDocument/2006/relationships" xmlns:m="http://schemas.openxmlformats.org/officeDocument/2006/math" xmlns:v="urn:schemas-microsoft-com:vml" xmlns:wp14="http://schemas.microsoft.com/office/word/2010/wordprocessingDrawing" xmlns:wp="http://schemas.openxmlformats.org/drawingml/2006/wordprocessingDrawing" xmlns:w10="urn:schemas-microsoft-com:office:word" xmlns:w="http://schemas.openxmlformats.org/wordprocessingml/2006/main" xmlns:w14="http://schemas.microsoft.com/office/word/2010/wordml" xmlns:w15="http://schemas.microsoft.com/office/word/2012/wordml" xmlns:w16cex="http://schemas.microsoft.com/office/word/2018/wordml/cex" xmlns:w16cid="http://schemas.microsoft.com/office/word/2016/wordml/cid" xmlns:w16="http://schemas.microsoft.com/office/word/2018/wordml" xmlns:w16sdtdh="http://schemas.microsoft.com/office/word/2020/wordml/sdtdatahash" xmlns:w16se="http://schemas.microsoft.com/office/word/2015/wordml/symex" xmlns:wpg="http://schemas.microsoft.com/office/word/2010/wordprocessingGroup" xmlns:wpi="http://schemas.microsoft.com/office/word/2010/wordprocessingInk" xmlns:wne="http://schemas.microsoft.com/office/word/2006/wordml" xmlns:wps="http://schemas.microsoft.com/office/word/2010/wordprocessingShape" mc:Ignorable="w14 w15 w16se w16cid w16 w16cex w16sdtdh wp14">
+<w:endnotes xmlns:wpc="http://schemas.microsoft.com/office/word/2010/wordprocessingCanvas" xmlns:cx="http://schemas.microsoft.com/office/drawing/2014/chartex" xmlns:cx1="http://schemas.microsoft.com/office/drawing/2015/9/8/chartex" xmlns:cx2="http://schemas.microsoft.com/office/drawing/2015/10/21/chartex" xmlns:cx3="http://schemas.microsoft.com/office/drawing/2016/5/9/chartex" xmlns:cx4="http://schemas.microsoft.com/office/drawing/2016/5/10/chartex" xmlns:cx5="http://schemas.microsoft.com/office/drawing/2016/5/11/chartex" xmlns:cx6="http://schemas.microsoft.com/office/drawing/2016/5/12/chartex" xmlns:cx7="http://schemas.microsoft.com/office/drawing/2016/5/13/chartex" xmlns:cx8="http://schemas.microsoft.com/office/drawing/2016/5/14/chartex" xmlns:mc="http://schemas.openxmlformats.org/markup-compatibility/2006" xmlns:aink="http://schemas.microsoft.com/office/drawing/2016/ink" xmlns:am3d="http://schemas.microsoft.com/office/drawing/2017/model3d" xmlns:o="urn:schemas-microsoft-com:office:office" xmlns:oel="http://schemas.microsoft.com/office/2019/extlst" xmlns:r="http://schemas.openxmlformats.org/officeDocument/2006/relationships" xmlns:m="http://schemas.openxmlformats.org/officeDocument/2006/math" xmlns:v="urn:schemas-microsoft-com:vml" xmlns:wp14="http://schemas.microsoft.com/office/word/2010/wordprocessingDrawing" xmlns:wp="http://schemas.openxmlformats.org/drawingml/2006/wordprocessingDrawing" xmlns:w10="urn:schemas-microsoft-com:office:word" xmlns:w="http://schemas.openxmlformats.org/wordprocessingml/2006/main" xmlns:w14="http://schemas.microsoft.com/office/word/2010/wordml" xmlns:w15="http://schemas.microsoft.com/office/word/2012/wordml" xmlns:w16cex="http://schemas.microsoft.com/office/word/2018/wordml/cex" xmlns:w16cid="http://schemas.microsoft.com/office/word/2016/wordml/cid" xmlns:w16="http://schemas.microsoft.com/office/word/2018/wordml" xmlns:w16du="http://schemas.microsoft.com/office/word/2023/wordml/word16du" xmlns:w16sdtdh="http://schemas.microsoft.com/office/word/2020/wordml/sdtdatahash" xmlns:w16se="http://schemas.microsoft.com/office/word/2015/wordml/symex" xmlns:wpg="http://schemas.microsoft.com/office/word/2010/wordprocessingGroup" xmlns:wpi="http://schemas.microsoft.com/office/word/2010/wordprocessingInk" xmlns:wne="http://schemas.microsoft.com/office/word/2006/wordml" xmlns:wps="http://schemas.microsoft.com/office/word/2010/wordprocessingShape" mc:Ignorable="w14 w15 w16se w16cid w16 w16cex w16sdtdh w16du wp14">
   <w:endnote w:type="separator" w:id="-1">
     <w:p>
       <w:r>
@@ -6205,7 +6064,7 @@
 </file>
 
 <file path=word/footer1.xml><?xml version="1.0" encoding="utf-8"?>
-<w:ftr xmlns:wpc="http://schemas.microsoft.com/office/word/2010/wordprocessingCanvas" xmlns:cx="http://schemas.microsoft.com/office/drawing/2014/chartex" xmlns:cx1="http://schemas.microsoft.com/office/drawing/2015/9/8/chartex" xmlns:cx2="http://schemas.microsoft.com/office/drawing/2015/10/21/chartex" xmlns:cx3="http://schemas.microsoft.com/office/drawing/2016/5/9/chartex" xmlns:cx4="http://schemas.microsoft.com/office/drawing/2016/5/10/chartex" xmlns:cx5="http://schemas.microsoft.com/office/drawing/2016/5/11/chartex" xmlns:cx6="http://schemas.microsoft.com/office/drawing/2016/5/12/chartex" xmlns:cx7="http://schemas.microsoft.com/office/drawing/2016/5/13/chartex" xmlns:cx8="http://schemas.microsoft.com/office/drawing/2016/5/14/chartex" xmlns:mc="http://schemas.openxmlformats.org/markup-compatibility/2006" xmlns:aink="http://schemas.microsoft.com/office/drawing/2016/ink" xmlns:am3d="http://schemas.microsoft.com/office/drawing/2017/model3d" xmlns:o="urn:schemas-microsoft-com:office:office" xmlns:oel="http://schemas.microsoft.com/office/2019/extlst" xmlns:r="http://schemas.openxmlformats.org/officeDocument/2006/relationships" xmlns:m="http://schemas.openxmlformats.org/officeDocument/2006/math" xmlns:v="urn:schemas-microsoft-com:vml" xmlns:wp14="http://schemas.microsoft.com/office/word/2010/wordprocessingDrawing" xmlns:wp="http://schemas.openxmlformats.org/drawingml/2006/wordprocessingDrawing" xmlns:w10="urn:schemas-microsoft-com:office:word" xmlns:w="http://schemas.openxmlformats.org/wordprocessingml/2006/main" xmlns:w14="http://schemas.microsoft.com/office/word/2010/wordml" xmlns:w15="http://schemas.microsoft.com/office/word/2012/wordml" xmlns:w16cex="http://schemas.microsoft.com/office/word/2018/wordml/cex" xmlns:w16cid="http://schemas.microsoft.com/office/word/2016/wordml/cid" xmlns:w16="http://schemas.microsoft.com/office/word/2018/wordml" xmlns:w16sdtdh="http://schemas.microsoft.com/office/word/2020/wordml/sdtdatahash" xmlns:w16se="http://schemas.microsoft.com/office/word/2015/wordml/symex" xmlns:wpg="http://schemas.microsoft.com/office/word/2010/wordprocessingGroup" xmlns:wpi="http://schemas.microsoft.com/office/word/2010/wordprocessingInk" xmlns:wne="http://schemas.microsoft.com/office/word/2006/wordml" xmlns:wps="http://schemas.microsoft.com/office/word/2010/wordprocessingShape" mc:Ignorable="w14 w15 w16se w16cid w16 w16cex w16sdtdh wp14">
+<w:ftr xmlns:wpc="http://schemas.microsoft.com/office/word/2010/wordprocessingCanvas" xmlns:cx="http://schemas.microsoft.com/office/drawing/2014/chartex" xmlns:cx1="http://schemas.microsoft.com/office/drawing/2015/9/8/chartex" xmlns:cx2="http://schemas.microsoft.com/office/drawing/2015/10/21/chartex" xmlns:cx3="http://schemas.microsoft.com/office/drawing/2016/5/9/chartex" xmlns:cx4="http://schemas.microsoft.com/office/drawing/2016/5/10/chartex" xmlns:cx5="http://schemas.microsoft.com/office/drawing/2016/5/11/chartex" xmlns:cx6="http://schemas.microsoft.com/office/drawing/2016/5/12/chartex" xmlns:cx7="http://schemas.microsoft.com/office/drawing/2016/5/13/chartex" xmlns:cx8="http://schemas.microsoft.com/office/drawing/2016/5/14/chartex" xmlns:mc="http://schemas.openxmlformats.org/markup-compatibility/2006" xmlns:aink="http://schemas.microsoft.com/office/drawing/2016/ink" xmlns:am3d="http://schemas.microsoft.com/office/drawing/2017/model3d" xmlns:o="urn:schemas-microsoft-com:office:office" xmlns:oel="http://schemas.microsoft.com/office/2019/extlst" xmlns:r="http://schemas.openxmlformats.org/officeDocument/2006/relationships" xmlns:m="http://schemas.openxmlformats.org/officeDocument/2006/math" xmlns:v="urn:schemas-microsoft-com:vml" xmlns:wp14="http://schemas.microsoft.com/office/word/2010/wordprocessingDrawing" xmlns:wp="http://schemas.openxmlformats.org/drawingml/2006/wordprocessingDrawing" xmlns:w10="urn:schemas-microsoft-com:office:word" xmlns:w="http://schemas.openxmlformats.org/wordprocessingml/2006/main" xmlns:w14="http://schemas.microsoft.com/office/word/2010/wordml" xmlns:w15="http://schemas.microsoft.com/office/word/2012/wordml" xmlns:w16cex="http://schemas.microsoft.com/office/word/2018/wordml/cex" xmlns:w16cid="http://schemas.microsoft.com/office/word/2016/wordml/cid" xmlns:w16="http://schemas.microsoft.com/office/word/2018/wordml" xmlns:w16du="http://schemas.microsoft.com/office/word/2023/wordml/word16du" xmlns:w16sdtdh="http://schemas.microsoft.com/office/word/2020/wordml/sdtdatahash" xmlns:w16se="http://schemas.microsoft.com/office/word/2015/wordml/symex" xmlns:wpg="http://schemas.microsoft.com/office/word/2010/wordprocessingGroup" xmlns:wpi="http://schemas.microsoft.com/office/word/2010/wordprocessingInk" xmlns:wne="http://schemas.microsoft.com/office/word/2006/wordml" xmlns:wps="http://schemas.microsoft.com/office/word/2010/wordprocessingShape" mc:Ignorable="w14 w15 w16se w16cid w16 w16cex w16sdtdh w16du wp14">
   <w:sdt>
     <w:sdtPr>
       <w:id w:val="-1036659740"/>
@@ -6246,7 +6105,7 @@
 </file>
 
 <file path=word/footer2.xml><?xml version="1.0" encoding="utf-8"?>
-<w:ftr xmlns:wpc="http://schemas.microsoft.com/office/word/2010/wordprocessingCanvas" xmlns:cx="http://schemas.microsoft.com/office/drawing/2014/chartex" xmlns:cx1="http://schemas.microsoft.com/office/drawing/2015/9/8/chartex" xmlns:cx2="http://schemas.microsoft.com/office/drawing/2015/10/21/chartex" xmlns:cx3="http://schemas.microsoft.com/office/drawing/2016/5/9/chartex" xmlns:cx4="http://schemas.microsoft.com/office/drawing/2016/5/10/chartex" xmlns:cx5="http://schemas.microsoft.com/office/drawing/2016/5/11/chartex" xmlns:cx6="http://schemas.microsoft.com/office/drawing/2016/5/12/chartex" xmlns:cx7="http://schemas.microsoft.com/office/drawing/2016/5/13/chartex" xmlns:cx8="http://schemas.microsoft.com/office/drawing/2016/5/14/chartex" xmlns:mc="http://schemas.openxmlformats.org/markup-compatibility/2006" xmlns:aink="http://schemas.microsoft.com/office/drawing/2016/ink" xmlns:am3d="http://schemas.microsoft.com/office/drawing/2017/model3d" xmlns:o="urn:schemas-microsoft-com:office:office" xmlns:oel="http://schemas.microsoft.com/office/2019/extlst" xmlns:r="http://schemas.openxmlformats.org/officeDocument/2006/relationships" xmlns:m="http://schemas.openxmlformats.org/officeDocument/2006/math" xmlns:v="urn:schemas-microsoft-com:vml" xmlns:wp14="http://schemas.microsoft.com/office/word/2010/wordprocessingDrawing" xmlns:wp="http://schemas.openxmlformats.org/drawingml/2006/wordprocessingDrawing" xmlns:w10="urn:schemas-microsoft-com:office:word" xmlns:w="http://schemas.openxmlformats.org/wordprocessingml/2006/main" xmlns:w14="http://schemas.microsoft.com/office/word/2010/wordml" xmlns:w15="http://schemas.microsoft.com/office/word/2012/wordml" xmlns:w16cex="http://schemas.microsoft.com/office/word/2018/wordml/cex" xmlns:w16cid="http://schemas.microsoft.com/office/word/2016/wordml/cid" xmlns:w16="http://schemas.microsoft.com/office/word/2018/wordml" xmlns:w16sdtdh="http://schemas.microsoft.com/office/word/2020/wordml/sdtdatahash" xmlns:w16se="http://schemas.microsoft.com/office/word/2015/wordml/symex" xmlns:wpg="http://schemas.microsoft.com/office/word/2010/wordprocessingGroup" xmlns:wpi="http://schemas.microsoft.com/office/word/2010/wordprocessingInk" xmlns:wne="http://schemas.microsoft.com/office/word/2006/wordml" xmlns:wps="http://schemas.microsoft.com/office/word/2010/wordprocessingShape" mc:Ignorable="w14 w15 w16se w16cid w16 w16cex w16sdtdh wp14">
+<w:ftr xmlns:wpc="http://schemas.microsoft.com/office/word/2010/wordprocessingCanvas" xmlns:cx="http://schemas.microsoft.com/office/drawing/2014/chartex" xmlns:cx1="http://schemas.microsoft.com/office/drawing/2015/9/8/chartex" xmlns:cx2="http://schemas.microsoft.com/office/drawing/2015/10/21/chartex" xmlns:cx3="http://schemas.microsoft.com/office/drawing/2016/5/9/chartex" xmlns:cx4="http://schemas.microsoft.com/office/drawing/2016/5/10/chartex" xmlns:cx5="http://schemas.microsoft.com/office/drawing/2016/5/11/chartex" xmlns:cx6="http://schemas.microsoft.com/office/drawing/2016/5/12/chartex" xmlns:cx7="http://schemas.microsoft.com/office/drawing/2016/5/13/chartex" xmlns:cx8="http://schemas.microsoft.com/office/drawing/2016/5/14/chartex" xmlns:mc="http://schemas.openxmlformats.org/markup-compatibility/2006" xmlns:aink="http://schemas.microsoft.com/office/drawing/2016/ink" xmlns:am3d="http://schemas.microsoft.com/office/drawing/2017/model3d" xmlns:o="urn:schemas-microsoft-com:office:office" xmlns:oel="http://schemas.microsoft.com/office/2019/extlst" xmlns:r="http://schemas.openxmlformats.org/officeDocument/2006/relationships" xmlns:m="http://schemas.openxmlformats.org/officeDocument/2006/math" xmlns:v="urn:schemas-microsoft-com:vml" xmlns:wp14="http://schemas.microsoft.com/office/word/2010/wordprocessingDrawing" xmlns:wp="http://schemas.openxmlformats.org/drawingml/2006/wordprocessingDrawing" xmlns:w10="urn:schemas-microsoft-com:office:word" xmlns:w="http://schemas.openxmlformats.org/wordprocessingml/2006/main" xmlns:w14="http://schemas.microsoft.com/office/word/2010/wordml" xmlns:w15="http://schemas.microsoft.com/office/word/2012/wordml" xmlns:w16cex="http://schemas.microsoft.com/office/word/2018/wordml/cex" xmlns:w16cid="http://schemas.microsoft.com/office/word/2016/wordml/cid" xmlns:w16="http://schemas.microsoft.com/office/word/2018/wordml" xmlns:w16du="http://schemas.microsoft.com/office/word/2023/wordml/word16du" xmlns:w16sdtdh="http://schemas.microsoft.com/office/word/2020/wordml/sdtdatahash" xmlns:w16se="http://schemas.microsoft.com/office/word/2015/wordml/symex" xmlns:wpg="http://schemas.microsoft.com/office/word/2010/wordprocessingGroup" xmlns:wpi="http://schemas.microsoft.com/office/word/2010/wordprocessingInk" xmlns:wne="http://schemas.microsoft.com/office/word/2006/wordml" xmlns:wps="http://schemas.microsoft.com/office/word/2010/wordprocessingShape" mc:Ignorable="w14 w15 w16se w16cid w16 w16cex w16sdtdh w16du wp14">
   <w:sdt>
     <w:sdtPr>
       <w:id w:val="-1499263598"/>
@@ -6287,7 +6146,7 @@
 </file>
 
 <file path=word/footnotes.xml><?xml version="1.0" encoding="utf-8"?>
-<w:footnotes xmlns:wpc="http://schemas.microsoft.com/office/word/2010/wordprocessingCanvas" xmlns:cx="http://schemas.microsoft.com/office/drawing/2014/chartex" xmlns:cx1="http://schemas.microsoft.com/office/drawing/2015/9/8/chartex" xmlns:cx2="http://schemas.microsoft.com/office/drawing/2015/10/21/chartex" xmlns:cx3="http://schemas.microsoft.com/office/drawing/2016/5/9/chartex" xmlns:cx4="http://schemas.microsoft.com/office/drawing/2016/5/10/chartex" xmlns:cx5="http://schemas.microsoft.com/office/drawing/2016/5/11/chartex" xmlns:cx6="http://schemas.microsoft.com/office/drawing/2016/5/12/chartex" xmlns:cx7="http://schemas.microsoft.com/office/drawing/2016/5/13/chartex" xmlns:cx8="http://schemas.microsoft.com/office/drawing/2016/5/14/chartex" xmlns:mc="http://schemas.openxmlformats.org/markup-compatibility/2006" xmlns:aink="http://schemas.microsoft.com/office/drawing/2016/ink" xmlns:am3d="http://schemas.microsoft.com/office/drawing/2017/model3d" xmlns:o="urn:schemas-microsoft-com:office:office" xmlns:oel="http://schemas.microsoft.com/office/2019/extlst" xmlns:r="http://schemas.openxmlformats.org/officeDocument/2006/relationships" xmlns:m="http://schemas.openxmlformats.org/officeDocument/2006/math" xmlns:v="urn:schemas-microsoft-com:vml" xmlns:wp14="http://schemas.microsoft.com/office/word/2010/wordprocessingDrawing" xmlns:wp="http://schemas.openxmlformats.org/drawingml/2006/wordprocessingDrawing" xmlns:w10="urn:schemas-microsoft-com:office:word" xmlns:w="http://schemas.openxmlformats.org/wordprocessingml/2006/main" xmlns:w14="http://schemas.microsoft.com/office/word/2010/wordml" xmlns:w15="http://schemas.microsoft.com/office/word/2012/wordml" xmlns:w16cex="http://schemas.microsoft.com/office/word/2018/wordml/cex" xmlns:w16cid="http://schemas.microsoft.com/office/word/2016/wordml/cid" xmlns:w16="http://schemas.microsoft.com/office/word/2018/wordml" xmlns:w16sdtdh="http://schemas.microsoft.com/office/word/2020/wordml/sdtdatahash" xmlns:w16se="http://schemas.microsoft.com/office/word/2015/wordml/symex" xmlns:wpg="http://schemas.microsoft.com/office/word/2010/wordprocessingGroup" xmlns:wpi="http://schemas.microsoft.com/office/word/2010/wordprocessingInk" xmlns:wne="http://schemas.microsoft.com/office/word/2006/wordml" xmlns:wps="http://schemas.microsoft.com/office/word/2010/wordprocessingShape" mc:Ignorable="w14 w15 w16se w16cid w16 w16cex w16sdtdh wp14">
+<w:footnotes xmlns:wpc="http://schemas.microsoft.com/office/word/2010/wordprocessingCanvas" xmlns:cx="http://schemas.microsoft.com/office/drawing/2014/chartex" xmlns:cx1="http://schemas.microsoft.com/office/drawing/2015/9/8/chartex" xmlns:cx2="http://schemas.microsoft.com/office/drawing/2015/10/21/chartex" xmlns:cx3="http://schemas.microsoft.com/office/drawing/2016/5/9/chartex" xmlns:cx4="http://schemas.microsoft.com/office/drawing/2016/5/10/chartex" xmlns:cx5="http://schemas.microsoft.com/office/drawing/2016/5/11/chartex" xmlns:cx6="http://schemas.microsoft.com/office/drawing/2016/5/12/chartex" xmlns:cx7="http://schemas.microsoft.com/office/drawing/2016/5/13/chartex" xmlns:cx8="http://schemas.microsoft.com/office/drawing/2016/5/14/chartex" xmlns:mc="http://schemas.openxmlformats.org/markup-compatibility/2006" xmlns:aink="http://schemas.microsoft.com/office/drawing/2016/ink" xmlns:am3d="http://schemas.microsoft.com/office/drawing/2017/model3d" xmlns:o="urn:schemas-microsoft-com:office:office" xmlns:oel="http://schemas.microsoft.com/office/2019/extlst" xmlns:r="http://schemas.openxmlformats.org/officeDocument/2006/relationships" xmlns:m="http://schemas.openxmlformats.org/officeDocument/2006/math" xmlns:v="urn:schemas-microsoft-com:vml" xmlns:wp14="http://schemas.microsoft.com/office/word/2010/wordprocessingDrawing" xmlns:wp="http://schemas.openxmlformats.org/drawingml/2006/wordprocessingDrawing" xmlns:w10="urn:schemas-microsoft-com:office:word" xmlns:w="http://schemas.openxmlformats.org/wordprocessingml/2006/main" xmlns:w14="http://schemas.microsoft.com/office/word/2010/wordml" xmlns:w15="http://schemas.microsoft.com/office/word/2012/wordml" xmlns:w16cex="http://schemas.microsoft.com/office/word/2018/wordml/cex" xmlns:w16cid="http://schemas.microsoft.com/office/word/2016/wordml/cid" xmlns:w16="http://schemas.microsoft.com/office/word/2018/wordml" xmlns:w16du="http://schemas.microsoft.com/office/word/2023/wordml/word16du" xmlns:w16sdtdh="http://schemas.microsoft.com/office/word/2020/wordml/sdtdatahash" xmlns:w16se="http://schemas.microsoft.com/office/word/2015/wordml/symex" xmlns:wpg="http://schemas.microsoft.com/office/word/2010/wordprocessingGroup" xmlns:wpi="http://schemas.microsoft.com/office/word/2010/wordprocessingInk" xmlns:wne="http://schemas.microsoft.com/office/word/2006/wordml" xmlns:wps="http://schemas.microsoft.com/office/word/2010/wordprocessingShape" mc:Ignorable="w14 w15 w16se w16cid w16 w16cex w16sdtdh w16du wp14">
   <w:footnote w:type="separator" w:id="-1">
     <w:p>
       <w:r>
@@ -6306,7 +6165,7 @@
 </file>
 
 <file path=word/header1.xml><?xml version="1.0" encoding="utf-8"?>
-<w:hdr xmlns:wpc="http://schemas.microsoft.com/office/word/2010/wordprocessingCanvas" xmlns:cx="http://schemas.microsoft.com/office/drawing/2014/chartex" xmlns:cx1="http://schemas.microsoft.com/office/drawing/2015/9/8/chartex" xmlns:cx2="http://schemas.microsoft.com/office/drawing/2015/10/21/chartex" xmlns:cx3="http://schemas.microsoft.com/office/drawing/2016/5/9/chartex" xmlns:cx4="http://schemas.microsoft.com/office/drawing/2016/5/10/chartex" xmlns:cx5="http://schemas.microsoft.com/office/drawing/2016/5/11/chartex" xmlns:cx6="http://schemas.microsoft.com/office/drawing/2016/5/12/chartex" xmlns:cx7="http://schemas.microsoft.com/office/drawing/2016/5/13/chartex" xmlns:cx8="http://schemas.microsoft.com/office/drawing/2016/5/14/chartex" xmlns:mc="http://schemas.openxmlformats.org/markup-compatibility/2006" xmlns:aink="http://schemas.microsoft.com/office/drawing/2016/ink" xmlns:am3d="http://schemas.microsoft.com/office/drawing/2017/model3d" xmlns:o="urn:schemas-microsoft-com:office:office" xmlns:oel="http://schemas.microsoft.com/office/2019/extlst" xmlns:r="http://schemas.openxmlformats.org/officeDocument/2006/relationships" xmlns:m="http://schemas.openxmlformats.org/officeDocument/2006/math" xmlns:v="urn:schemas-microsoft-com:vml" xmlns:wp14="http://schemas.microsoft.com/office/word/2010/wordprocessingDrawing" xmlns:wp="http://schemas.openxmlformats.org/drawingml/2006/wordprocessingDrawing" xmlns:w10="urn:schemas-microsoft-com:office:word" xmlns:w="http://schemas.openxmlformats.org/wordprocessingml/2006/main" xmlns:w14="http://schemas.microsoft.com/office/word/2010/wordml" xmlns:w15="http://schemas.microsoft.com/office/word/2012/wordml" xmlns:w16cex="http://schemas.microsoft.com/office/word/2018/wordml/cex" xmlns:w16cid="http://schemas.microsoft.com/office/word/2016/wordml/cid" xmlns:w16="http://schemas.microsoft.com/office/word/2018/wordml" xmlns:w16sdtdh="http://schemas.microsoft.com/office/word/2020/wordml/sdtdatahash" xmlns:w16se="http://schemas.microsoft.com/office/word/2015/wordml/symex" xmlns:wpg="http://schemas.microsoft.com/office/word/2010/wordprocessingGroup" xmlns:wpi="http://schemas.microsoft.com/office/word/2010/wordprocessingInk" xmlns:wne="http://schemas.microsoft.com/office/word/2006/wordml" xmlns:wps="http://schemas.microsoft.com/office/word/2010/wordprocessingShape" mc:Ignorable="w14 w15 w16se w16cid w16 w16cex w16sdtdh wp14">
+<w:hdr xmlns:wpc="http://schemas.microsoft.com/office/word/2010/wordprocessingCanvas" xmlns:cx="http://schemas.microsoft.com/office/drawing/2014/chartex" xmlns:cx1="http://schemas.microsoft.com/office/drawing/2015/9/8/chartex" xmlns:cx2="http://schemas.microsoft.com/office/drawing/2015/10/21/chartex" xmlns:cx3="http://schemas.microsoft.com/office/drawing/2016/5/9/chartex" xmlns:cx4="http://schemas.microsoft.com/office/drawing/2016/5/10/chartex" xmlns:cx5="http://schemas.microsoft.com/office/drawing/2016/5/11/chartex" xmlns:cx6="http://schemas.microsoft.com/office/drawing/2016/5/12/chartex" xmlns:cx7="http://schemas.microsoft.com/office/drawing/2016/5/13/chartex" xmlns:cx8="http://schemas.microsoft.com/office/drawing/2016/5/14/chartex" xmlns:mc="http://schemas.openxmlformats.org/markup-compatibility/2006" xmlns:aink="http://schemas.microsoft.com/office/drawing/2016/ink" xmlns:am3d="http://schemas.microsoft.com/office/drawing/2017/model3d" xmlns:o="urn:schemas-microsoft-com:office:office" xmlns:oel="http://schemas.microsoft.com/office/2019/extlst" xmlns:r="http://schemas.openxmlformats.org/officeDocument/2006/relationships" xmlns:m="http://schemas.openxmlformats.org/officeDocument/2006/math" xmlns:v="urn:schemas-microsoft-com:vml" xmlns:wp14="http://schemas.microsoft.com/office/word/2010/wordprocessingDrawing" xmlns:wp="http://schemas.openxmlformats.org/drawingml/2006/wordprocessingDrawing" xmlns:w10="urn:schemas-microsoft-com:office:word" xmlns:w="http://schemas.openxmlformats.org/wordprocessingml/2006/main" xmlns:w14="http://schemas.microsoft.com/office/word/2010/wordml" xmlns:w15="http://schemas.microsoft.com/office/word/2012/wordml" xmlns:w16cex="http://schemas.microsoft.com/office/word/2018/wordml/cex" xmlns:w16cid="http://schemas.microsoft.com/office/word/2016/wordml/cid" xmlns:w16="http://schemas.microsoft.com/office/word/2018/wordml" xmlns:w16du="http://schemas.microsoft.com/office/word/2023/wordml/word16du" xmlns:w16sdtdh="http://schemas.microsoft.com/office/word/2020/wordml/sdtdatahash" xmlns:w16se="http://schemas.microsoft.com/office/word/2015/wordml/symex" xmlns:wpg="http://schemas.microsoft.com/office/word/2010/wordprocessingGroup" xmlns:wpi="http://schemas.microsoft.com/office/word/2010/wordprocessingInk" xmlns:wne="http://schemas.microsoft.com/office/word/2006/wordml" xmlns:wps="http://schemas.microsoft.com/office/word/2010/wordprocessingShape" mc:Ignorable="w14 w15 w16se w16cid w16 w16cex w16sdtdh w16du wp14">
   <w:p>
     <w:pPr>
       <w:widowControl/>
@@ -6363,7 +6222,7 @@
 </file>
 
 <file path=word/header2.xml><?xml version="1.0" encoding="utf-8"?>
-<w:hdr xmlns:wpc="http://schemas.microsoft.com/office/word/2010/wordprocessingCanvas" xmlns:cx="http://schemas.microsoft.com/office/drawing/2014/chartex" xmlns:cx1="http://schemas.microsoft.com/office/drawing/2015/9/8/chartex" xmlns:cx2="http://schemas.microsoft.com/office/drawing/2015/10/21/chartex" xmlns:cx3="http://schemas.microsoft.com/office/drawing/2016/5/9/chartex" xmlns:cx4="http://schemas.microsoft.com/office/drawing/2016/5/10/chartex" xmlns:cx5="http://schemas.microsoft.com/office/drawing/2016/5/11/chartex" xmlns:cx6="http://schemas.microsoft.com/office/drawing/2016/5/12/chartex" xmlns:cx7="http://schemas.microsoft.com/office/drawing/2016/5/13/chartex" xmlns:cx8="http://schemas.microsoft.com/office/drawing/2016/5/14/chartex" xmlns:mc="http://schemas.openxmlformats.org/markup-compatibility/2006" xmlns:aink="http://schemas.microsoft.com/office/drawing/2016/ink" xmlns:am3d="http://schemas.microsoft.com/office/drawing/2017/model3d" xmlns:o="urn:schemas-microsoft-com:office:office" xmlns:oel="http://schemas.microsoft.com/office/2019/extlst" xmlns:r="http://schemas.openxmlformats.org/officeDocument/2006/relationships" xmlns:m="http://schemas.openxmlformats.org/officeDocument/2006/math" xmlns:v="urn:schemas-microsoft-com:vml" xmlns:wp14="http://schemas.microsoft.com/office/word/2010/wordprocessingDrawing" xmlns:wp="http://schemas.openxmlformats.org/drawingml/2006/wordprocessingDrawing" xmlns:w10="urn:schemas-microsoft-com:office:word" xmlns:w="http://schemas.openxmlformats.org/wordprocessingml/2006/main" xmlns:w14="http://schemas.microsoft.com/office/word/2010/wordml" xmlns:w15="http://schemas.microsoft.com/office/word/2012/wordml" xmlns:w16cex="http://schemas.microsoft.com/office/word/2018/wordml/cex" xmlns:w16cid="http://schemas.microsoft.com/office/word/2016/wordml/cid" xmlns:w16="http://schemas.microsoft.com/office/word/2018/wordml" xmlns:w16sdtdh="http://schemas.microsoft.com/office/word/2020/wordml/sdtdatahash" xmlns:w16se="http://schemas.microsoft.com/office/word/2015/wordml/symex" xmlns:wpg="http://schemas.microsoft.com/office/word/2010/wordprocessingGroup" xmlns:wpi="http://schemas.microsoft.com/office/word/2010/wordprocessingInk" xmlns:wne="http://schemas.microsoft.com/office/word/2006/wordml" xmlns:wps="http://schemas.microsoft.com/office/word/2010/wordprocessingShape" mc:Ignorable="w14 w15 w16se w16cid w16 w16cex w16sdtdh wp14">
+<w:hdr xmlns:wpc="http://schemas.microsoft.com/office/word/2010/wordprocessingCanvas" xmlns:cx="http://schemas.microsoft.com/office/drawing/2014/chartex" xmlns:cx1="http://schemas.microsoft.com/office/drawing/2015/9/8/chartex" xmlns:cx2="http://schemas.microsoft.com/office/drawing/2015/10/21/chartex" xmlns:cx3="http://schemas.microsoft.com/office/drawing/2016/5/9/chartex" xmlns:cx4="http://schemas.microsoft.com/office/drawing/2016/5/10/chartex" xmlns:cx5="http://schemas.microsoft.com/office/drawing/2016/5/11/chartex" xmlns:cx6="http://schemas.microsoft.com/office/drawing/2016/5/12/chartex" xmlns:cx7="http://schemas.microsoft.com/office/drawing/2016/5/13/chartex" xmlns:cx8="http://schemas.microsoft.com/office/drawing/2016/5/14/chartex" xmlns:mc="http://schemas.openxmlformats.org/markup-compatibility/2006" xmlns:aink="http://schemas.microsoft.com/office/drawing/2016/ink" xmlns:am3d="http://schemas.microsoft.com/office/drawing/2017/model3d" xmlns:o="urn:schemas-microsoft-com:office:office" xmlns:oel="http://schemas.microsoft.com/office/2019/extlst" xmlns:r="http://schemas.openxmlformats.org/officeDocument/2006/relationships" xmlns:m="http://schemas.openxmlformats.org/officeDocument/2006/math" xmlns:v="urn:schemas-microsoft-com:vml" xmlns:wp14="http://schemas.microsoft.com/office/word/2010/wordprocessingDrawing" xmlns:wp="http://schemas.openxmlformats.org/drawingml/2006/wordprocessingDrawing" xmlns:w10="urn:schemas-microsoft-com:office:word" xmlns:w="http://schemas.openxmlformats.org/wordprocessingml/2006/main" xmlns:w14="http://schemas.microsoft.com/office/word/2010/wordml" xmlns:w15="http://schemas.microsoft.com/office/word/2012/wordml" xmlns:w16cex="http://schemas.microsoft.com/office/word/2018/wordml/cex" xmlns:w16cid="http://schemas.microsoft.com/office/word/2016/wordml/cid" xmlns:w16="http://schemas.microsoft.com/office/word/2018/wordml" xmlns:w16du="http://schemas.microsoft.com/office/word/2023/wordml/word16du" xmlns:w16sdtdh="http://schemas.microsoft.com/office/word/2020/wordml/sdtdatahash" xmlns:w16se="http://schemas.microsoft.com/office/word/2015/wordml/symex" xmlns:wpg="http://schemas.microsoft.com/office/word/2010/wordprocessingGroup" xmlns:wpi="http://schemas.microsoft.com/office/word/2010/wordprocessingInk" xmlns:wne="http://schemas.microsoft.com/office/word/2006/wordml" xmlns:wps="http://schemas.microsoft.com/office/word/2010/wordprocessingShape" mc:Ignorable="w14 w15 w16se w16cid w16 w16cex w16sdtdh w16du wp14">
   <w:p>
     <w:pPr>
       <w:autoSpaceDE w:val="0"/>
@@ -6426,7 +6285,7 @@
 </file>
 
 <file path=word/header3.xml><?xml version="1.0" encoding="utf-8"?>
-<w:hdr xmlns:wpc="http://schemas.microsoft.com/office/word/2010/wordprocessingCanvas" xmlns:cx="http://schemas.microsoft.com/office/drawing/2014/chartex" xmlns:cx1="http://schemas.microsoft.com/office/drawing/2015/9/8/chartex" xmlns:cx2="http://schemas.microsoft.com/office/drawing/2015/10/21/chartex" xmlns:cx3="http://schemas.microsoft.com/office/drawing/2016/5/9/chartex" xmlns:cx4="http://schemas.microsoft.com/office/drawing/2016/5/10/chartex" xmlns:cx5="http://schemas.microsoft.com/office/drawing/2016/5/11/chartex" xmlns:cx6="http://schemas.microsoft.com/office/drawing/2016/5/12/chartex" xmlns:cx7="http://schemas.microsoft.com/office/drawing/2016/5/13/chartex" xmlns:cx8="http://schemas.microsoft.com/office/drawing/2016/5/14/chartex" xmlns:mc="http://schemas.openxmlformats.org/markup-compatibility/2006" xmlns:aink="http://schemas.microsoft.com/office/drawing/2016/ink" xmlns:am3d="http://schemas.microsoft.com/office/drawing/2017/model3d" xmlns:o="urn:schemas-microsoft-com:office:office" xmlns:oel="http://schemas.microsoft.com/office/2019/extlst" xmlns:r="http://schemas.openxmlformats.org/officeDocument/2006/relationships" xmlns:m="http://schemas.openxmlformats.org/officeDocument/2006/math" xmlns:v="urn:schemas-microsoft-com:vml" xmlns:wp14="http://schemas.microsoft.com/office/word/2010/wordprocessingDrawing" xmlns:wp="http://schemas.openxmlformats.org/drawingml/2006/wordprocessingDrawing" xmlns:w10="urn:schemas-microsoft-com:office:word" xmlns:w="http://schemas.openxmlformats.org/wordprocessingml/2006/main" xmlns:w14="http://schemas.microsoft.com/office/word/2010/wordml" xmlns:w15="http://schemas.microsoft.com/office/word/2012/wordml" xmlns:w16cex="http://schemas.microsoft.com/office/word/2018/wordml/cex" xmlns:w16cid="http://schemas.microsoft.com/office/word/2016/wordml/cid" xmlns:w16="http://schemas.microsoft.com/office/word/2018/wordml" xmlns:w16sdtdh="http://schemas.microsoft.com/office/word/2020/wordml/sdtdatahash" xmlns:w16se="http://schemas.microsoft.com/office/word/2015/wordml/symex" xmlns:wpg="http://schemas.microsoft.com/office/word/2010/wordprocessingGroup" xmlns:wpi="http://schemas.microsoft.com/office/word/2010/wordprocessingInk" xmlns:wne="http://schemas.microsoft.com/office/word/2006/wordml" xmlns:wps="http://schemas.microsoft.com/office/word/2010/wordprocessingShape" mc:Ignorable="w14 w15 w16se w16cid w16 w16cex w16sdtdh wp14">
+<w:hdr xmlns:wpc="http://schemas.microsoft.com/office/word/2010/wordprocessingCanvas" xmlns:cx="http://schemas.microsoft.com/office/drawing/2014/chartex" xmlns:cx1="http://schemas.microsoft.com/office/drawing/2015/9/8/chartex" xmlns:cx2="http://schemas.microsoft.com/office/drawing/2015/10/21/chartex" xmlns:cx3="http://schemas.microsoft.com/office/drawing/2016/5/9/chartex" xmlns:cx4="http://schemas.microsoft.com/office/drawing/2016/5/10/chartex" xmlns:cx5="http://schemas.microsoft.com/office/drawing/2016/5/11/chartex" xmlns:cx6="http://schemas.microsoft.com/office/drawing/2016/5/12/chartex" xmlns:cx7="http://schemas.microsoft.com/office/drawing/2016/5/13/chartex" xmlns:cx8="http://schemas.microsoft.com/office/drawing/2016/5/14/chartex" xmlns:mc="http://schemas.openxmlformats.org/markup-compatibility/2006" xmlns:aink="http://schemas.microsoft.com/office/drawing/2016/ink" xmlns:am3d="http://schemas.microsoft.com/office/drawing/2017/model3d" xmlns:o="urn:schemas-microsoft-com:office:office" xmlns:oel="http://schemas.microsoft.com/office/2019/extlst" xmlns:r="http://schemas.openxmlformats.org/officeDocument/2006/relationships" xmlns:m="http://schemas.openxmlformats.org/officeDocument/2006/math" xmlns:v="urn:schemas-microsoft-com:vml" xmlns:wp14="http://schemas.microsoft.com/office/word/2010/wordprocessingDrawing" xmlns:wp="http://schemas.openxmlformats.org/drawingml/2006/wordprocessingDrawing" xmlns:w10="urn:schemas-microsoft-com:office:word" xmlns:w="http://schemas.openxmlformats.org/wordprocessingml/2006/main" xmlns:w14="http://schemas.microsoft.com/office/word/2010/wordml" xmlns:w15="http://schemas.microsoft.com/office/word/2012/wordml" xmlns:w16cex="http://schemas.microsoft.com/office/word/2018/wordml/cex" xmlns:w16cid="http://schemas.microsoft.com/office/word/2016/wordml/cid" xmlns:w16="http://schemas.microsoft.com/office/word/2018/wordml" xmlns:w16du="http://schemas.microsoft.com/office/word/2023/wordml/word16du" xmlns:w16sdtdh="http://schemas.microsoft.com/office/word/2020/wordml/sdtdatahash" xmlns:w16se="http://schemas.microsoft.com/office/word/2015/wordml/symex" xmlns:wpg="http://schemas.microsoft.com/office/word/2010/wordprocessingGroup" xmlns:wpi="http://schemas.microsoft.com/office/word/2010/wordprocessingInk" xmlns:wne="http://schemas.microsoft.com/office/word/2006/wordml" xmlns:wps="http://schemas.microsoft.com/office/word/2010/wordprocessingShape" mc:Ignorable="w14 w15 w16se w16cid w16 w16cex w16sdtdh w16du wp14">
   <w:p>
     <w:pPr>
       <w:pStyle w:val="ab"/>
@@ -6436,7 +6295,7 @@
 </file>
 
 <file path=word/header4.xml><?xml version="1.0" encoding="utf-8"?>
-<w:hdr xmlns:wpc="http://schemas.microsoft.com/office/word/2010/wordprocessingCanvas" xmlns:cx="http://schemas.microsoft.com/office/drawing/2014/chartex" xmlns:cx1="http://schemas.microsoft.com/office/drawing/2015/9/8/chartex" xmlns:cx2="http://schemas.microsoft.com/office/drawing/2015/10/21/chartex" xmlns:cx3="http://schemas.microsoft.com/office/drawing/2016/5/9/chartex" xmlns:cx4="http://schemas.microsoft.com/office/drawing/2016/5/10/chartex" xmlns:cx5="http://schemas.microsoft.com/office/drawing/2016/5/11/chartex" xmlns:cx6="http://schemas.microsoft.com/office/drawing/2016/5/12/chartex" xmlns:cx7="http://schemas.microsoft.com/office/drawing/2016/5/13/chartex" xmlns:cx8="http://schemas.microsoft.com/office/drawing/2016/5/14/chartex" xmlns:mc="http://schemas.openxmlformats.org/markup-compatibility/2006" xmlns:aink="http://schemas.microsoft.com/office/drawing/2016/ink" xmlns:am3d="http://schemas.microsoft.com/office/drawing/2017/model3d" xmlns:o="urn:schemas-microsoft-com:office:office" xmlns:oel="http://schemas.microsoft.com/office/2019/extlst" xmlns:r="http://schemas.openxmlformats.org/officeDocument/2006/relationships" xmlns:m="http://schemas.openxmlformats.org/officeDocument/2006/math" xmlns:v="urn:schemas-microsoft-com:vml" xmlns:wp14="http://schemas.microsoft.com/office/word/2010/wordprocessingDrawing" xmlns:wp="http://schemas.openxmlformats.org/drawingml/2006/wordprocessingDrawing" xmlns:w10="urn:schemas-microsoft-com:office:word" xmlns:w="http://schemas.openxmlformats.org/wordprocessingml/2006/main" xmlns:w14="http://schemas.microsoft.com/office/word/2010/wordml" xmlns:w15="http://schemas.microsoft.com/office/word/2012/wordml" xmlns:w16cex="http://schemas.microsoft.com/office/word/2018/wordml/cex" xmlns:w16cid="http://schemas.microsoft.com/office/word/2016/wordml/cid" xmlns:w16="http://schemas.microsoft.com/office/word/2018/wordml" xmlns:w16sdtdh="http://schemas.microsoft.com/office/word/2020/wordml/sdtdatahash" xmlns:w16se="http://schemas.microsoft.com/office/word/2015/wordml/symex" xmlns:wpg="http://schemas.microsoft.com/office/word/2010/wordprocessingGroup" xmlns:wpi="http://schemas.microsoft.com/office/word/2010/wordprocessingInk" xmlns:wne="http://schemas.microsoft.com/office/word/2006/wordml" xmlns:wps="http://schemas.microsoft.com/office/word/2010/wordprocessingShape" mc:Ignorable="w14 w15 w16se w16cid w16 w16cex w16sdtdh wp14">
+<w:hdr xmlns:wpc="http://schemas.microsoft.com/office/word/2010/wordprocessingCanvas" xmlns:cx="http://schemas.microsoft.com/office/drawing/2014/chartex" xmlns:cx1="http://schemas.microsoft.com/office/drawing/2015/9/8/chartex" xmlns:cx2="http://schemas.microsoft.com/office/drawing/2015/10/21/chartex" xmlns:cx3="http://schemas.microsoft.com/office/drawing/2016/5/9/chartex" xmlns:cx4="http://schemas.microsoft.com/office/drawing/2016/5/10/chartex" xmlns:cx5="http://schemas.microsoft.com/office/drawing/2016/5/11/chartex" xmlns:cx6="http://schemas.microsoft.com/office/drawing/2016/5/12/chartex" xmlns:cx7="http://schemas.microsoft.com/office/drawing/2016/5/13/chartex" xmlns:cx8="http://schemas.microsoft.com/office/drawing/2016/5/14/chartex" xmlns:mc="http://schemas.openxmlformats.org/markup-compatibility/2006" xmlns:aink="http://schemas.microsoft.com/office/drawing/2016/ink" xmlns:am3d="http://schemas.microsoft.com/office/drawing/2017/model3d" xmlns:o="urn:schemas-microsoft-com:office:office" xmlns:oel="http://schemas.microsoft.com/office/2019/extlst" xmlns:r="http://schemas.openxmlformats.org/officeDocument/2006/relationships" xmlns:m="http://schemas.openxmlformats.org/officeDocument/2006/math" xmlns:v="urn:schemas-microsoft-com:vml" xmlns:wp14="http://schemas.microsoft.com/office/word/2010/wordprocessingDrawing" xmlns:wp="http://schemas.openxmlformats.org/drawingml/2006/wordprocessingDrawing" xmlns:w10="urn:schemas-microsoft-com:office:word" xmlns:w="http://schemas.openxmlformats.org/wordprocessingml/2006/main" xmlns:w14="http://schemas.microsoft.com/office/word/2010/wordml" xmlns:w15="http://schemas.microsoft.com/office/word/2012/wordml" xmlns:w16cex="http://schemas.microsoft.com/office/word/2018/wordml/cex" xmlns:w16cid="http://schemas.microsoft.com/office/word/2016/wordml/cid" xmlns:w16="http://schemas.microsoft.com/office/word/2018/wordml" xmlns:w16du="http://schemas.microsoft.com/office/word/2023/wordml/word16du" xmlns:w16sdtdh="http://schemas.microsoft.com/office/word/2020/wordml/sdtdatahash" xmlns:w16se="http://schemas.microsoft.com/office/word/2015/wordml/symex" xmlns:wpg="http://schemas.microsoft.com/office/word/2010/wordprocessingGroup" xmlns:wpi="http://schemas.microsoft.com/office/word/2010/wordprocessingInk" xmlns:wne="http://schemas.microsoft.com/office/word/2006/wordml" xmlns:wps="http://schemas.microsoft.com/office/word/2010/wordprocessingShape" mc:Ignorable="w14 w15 w16se w16cid w16 w16cex w16sdtdh w16du wp14">
   <w:p>
     <w:pPr>
       <w:pStyle w:val="ab"/>
@@ -6500,7 +6359,7 @@
 </file>
 
 <file path=word/numbering.xml><?xml version="1.0" encoding="utf-8"?>
-<w:numbering xmlns:wpc="http://schemas.microsoft.com/office/word/2010/wordprocessingCanvas" xmlns:cx="http://schemas.microsoft.com/office/drawing/2014/chartex" xmlns:cx1="http://schemas.microsoft.com/office/drawing/2015/9/8/chartex" xmlns:cx2="http://schemas.microsoft.com/office/drawing/2015/10/21/chartex" xmlns:cx3="http://schemas.microsoft.com/office/drawing/2016/5/9/chartex" xmlns:cx4="http://schemas.microsoft.com/office/drawing/2016/5/10/chartex" xmlns:cx5="http://schemas.microsoft.com/office/drawing/2016/5/11/chartex" xmlns:cx6="http://schemas.microsoft.com/office/drawing/2016/5/12/chartex" xmlns:cx7="http://schemas.microsoft.com/office/drawing/2016/5/13/chartex" xmlns:cx8="http://schemas.microsoft.com/office/drawing/2016/5/14/chartex" xmlns:mc="http://schemas.openxmlformats.org/markup-compatibility/2006" xmlns:aink="http://schemas.microsoft.com/office/drawing/2016/ink" xmlns:am3d="http://schemas.microsoft.com/office/drawing/2017/model3d" xmlns:o="urn:schemas-microsoft-com:office:office" xmlns:oel="http://schemas.microsoft.com/office/2019/extlst" xmlns:r="http://schemas.openxmlformats.org/officeDocument/2006/relationships" xmlns:m="http://schemas.openxmlformats.org/officeDocument/2006/math" xmlns:v="urn:schemas-microsoft-com:vml" xmlns:wp14="http://schemas.microsoft.com/office/word/2010/wordprocessingDrawing" xmlns:wp="http://schemas.openxmlformats.org/drawingml/2006/wordprocessingDrawing" xmlns:w10="urn:schemas-microsoft-com:office:word" xmlns:w="http://schemas.openxmlformats.org/wordprocessingml/2006/main" xmlns:w14="http://schemas.microsoft.com/office/word/2010/wordml" xmlns:w15="http://schemas.microsoft.com/office/word/2012/wordml" xmlns:w16cex="http://schemas.microsoft.com/office/word/2018/wordml/cex" xmlns:w16cid="http://schemas.microsoft.com/office/word/2016/wordml/cid" xmlns:w16="http://schemas.microsoft.com/office/word/2018/wordml" xmlns:w16sdtdh="http://schemas.microsoft.com/office/word/2020/wordml/sdtdatahash" xmlns:w16se="http://schemas.microsoft.com/office/word/2015/wordml/symex" xmlns:wpg="http://schemas.microsoft.com/office/word/2010/wordprocessingGroup" xmlns:wpi="http://schemas.microsoft.com/office/word/2010/wordprocessingInk" xmlns:wne="http://schemas.microsoft.com/office/word/2006/wordml" xmlns:wps="http://schemas.microsoft.com/office/word/2010/wordprocessingShape" mc:Ignorable="w14 w15 w16se w16cid w16 w16cex w16sdtdh wp14">
+<w:numbering xmlns:wpc="http://schemas.microsoft.com/office/word/2010/wordprocessingCanvas" xmlns:cx="http://schemas.microsoft.com/office/drawing/2014/chartex" xmlns:cx1="http://schemas.microsoft.com/office/drawing/2015/9/8/chartex" xmlns:cx2="http://schemas.microsoft.com/office/drawing/2015/10/21/chartex" xmlns:cx3="http://schemas.microsoft.com/office/drawing/2016/5/9/chartex" xmlns:cx4="http://schemas.microsoft.com/office/drawing/2016/5/10/chartex" xmlns:cx5="http://schemas.microsoft.com/office/drawing/2016/5/11/chartex" xmlns:cx6="http://schemas.microsoft.com/office/drawing/2016/5/12/chartex" xmlns:cx7="http://schemas.microsoft.com/office/drawing/2016/5/13/chartex" xmlns:cx8="http://schemas.microsoft.com/office/drawing/2016/5/14/chartex" xmlns:mc="http://schemas.openxmlformats.org/markup-compatibility/2006" xmlns:aink="http://schemas.microsoft.com/office/drawing/2016/ink" xmlns:am3d="http://schemas.microsoft.com/office/drawing/2017/model3d" xmlns:o="urn:schemas-microsoft-com:office:office" xmlns:oel="http://schemas.microsoft.com/office/2019/extlst" xmlns:r="http://schemas.openxmlformats.org/officeDocument/2006/relationships" xmlns:m="http://schemas.openxmlformats.org/officeDocument/2006/math" xmlns:v="urn:schemas-microsoft-com:vml" xmlns:wp14="http://schemas.microsoft.com/office/word/2010/wordprocessingDrawing" xmlns:wp="http://schemas.openxmlformats.org/drawingml/2006/wordprocessingDrawing" xmlns:w10="urn:schemas-microsoft-com:office:word" xmlns:w="http://schemas.openxmlformats.org/wordprocessingml/2006/main" xmlns:w14="http://schemas.microsoft.com/office/word/2010/wordml" xmlns:w15="http://schemas.microsoft.com/office/word/2012/wordml" xmlns:w16cex="http://schemas.microsoft.com/office/word/2018/wordml/cex" xmlns:w16cid="http://schemas.microsoft.com/office/word/2016/wordml/cid" xmlns:w16="http://schemas.microsoft.com/office/word/2018/wordml" xmlns:w16du="http://schemas.microsoft.com/office/word/2023/wordml/word16du" xmlns:w16sdtdh="http://schemas.microsoft.com/office/word/2020/wordml/sdtdatahash" xmlns:w16se="http://schemas.microsoft.com/office/word/2015/wordml/symex" xmlns:wpg="http://schemas.microsoft.com/office/word/2010/wordprocessingGroup" xmlns:wpi="http://schemas.microsoft.com/office/word/2010/wordprocessingInk" xmlns:wne="http://schemas.microsoft.com/office/word/2006/wordml" xmlns:wps="http://schemas.microsoft.com/office/word/2010/wordprocessingShape" mc:Ignorable="w14 w15 w16se w16cid w16 w16cex w16sdtdh w16du wp14">
   <w:abstractNum w:abstractNumId="0" w15:restartNumberingAfterBreak="0">
     <w:nsid w:val="10082382"/>
     <w:multiLevelType w:val="hybridMultilevel"/>
@@ -7352,7 +7211,7 @@
 </file>
 
 <file path=word/styles.xml><?xml version="1.0" encoding="utf-8"?>
-<w:styles xmlns:mc="http://schemas.openxmlformats.org/markup-compatibility/2006" xmlns:r="http://schemas.openxmlformats.org/officeDocument/2006/relationships" xmlns:w="http://schemas.openxmlformats.org/wordprocessingml/2006/main" xmlns:w14="http://schemas.microsoft.com/office/word/2010/wordml" xmlns:w15="http://schemas.microsoft.com/office/word/2012/wordml" xmlns:w16cex="http://schemas.microsoft.com/office/word/2018/wordml/cex" xmlns:w16cid="http://schemas.microsoft.com/office/word/2016/wordml/cid" xmlns:w16="http://schemas.microsoft.com/office/word/2018/wordml" xmlns:w16sdtdh="http://schemas.microsoft.com/office/word/2020/wordml/sdtdatahash" xmlns:w16se="http://schemas.microsoft.com/office/word/2015/wordml/symex" mc:Ignorable="w14 w15 w16se w16cid w16 w16cex w16sdtdh">
+<w:styles xmlns:mc="http://schemas.openxmlformats.org/markup-compatibility/2006" xmlns:r="http://schemas.openxmlformats.org/officeDocument/2006/relationships" xmlns:w="http://schemas.openxmlformats.org/wordprocessingml/2006/main" xmlns:w14="http://schemas.microsoft.com/office/word/2010/wordml" xmlns:w15="http://schemas.microsoft.com/office/word/2012/wordml" xmlns:w16cex="http://schemas.microsoft.com/office/word/2018/wordml/cex" xmlns:w16cid="http://schemas.microsoft.com/office/word/2016/wordml/cid" xmlns:w16="http://schemas.microsoft.com/office/word/2018/wordml" xmlns:w16du="http://schemas.microsoft.com/office/word/2023/wordml/word16du" xmlns:w16sdtdh="http://schemas.microsoft.com/office/word/2020/wordml/sdtdatahash" xmlns:w16se="http://schemas.microsoft.com/office/word/2015/wordml/symex" mc:Ignorable="w14 w15 w16se w16cid w16 w16cex w16sdtdh w16du">
   <w:docDefaults>
     <w:rPrDefault>
       <w:rPr>
@@ -8007,7 +7866,7 @@
 </file>
 
 <file path=word/glossary/document.xml><?xml version="1.0" encoding="utf-8"?>
-<w:glossaryDocument xmlns:wpc="http://schemas.microsoft.com/office/word/2010/wordprocessingCanvas" xmlns:cx="http://schemas.microsoft.com/office/drawing/2014/chartex" xmlns:cx1="http://schemas.microsoft.com/office/drawing/2015/9/8/chartex" xmlns:cx2="http://schemas.microsoft.com/office/drawing/2015/10/21/chartex" xmlns:cx3="http://schemas.microsoft.com/office/drawing/2016/5/9/chartex" xmlns:cx4="http://schemas.microsoft.com/office/drawing/2016/5/10/chartex" xmlns:cx5="http://schemas.microsoft.com/office/drawing/2016/5/11/chartex" xmlns:cx6="http://schemas.microsoft.com/office/drawing/2016/5/12/chartex" xmlns:cx7="http://schemas.microsoft.com/office/drawing/2016/5/13/chartex" xmlns:cx8="http://schemas.microsoft.com/office/drawing/2016/5/14/chartex" xmlns:mc="http://schemas.openxmlformats.org/markup-compatibility/2006" xmlns:aink="http://schemas.microsoft.com/office/drawing/2016/ink" xmlns:am3d="http://schemas.microsoft.com/office/drawing/2017/model3d" xmlns:o="urn:schemas-microsoft-com:office:office" xmlns:oel="http://schemas.microsoft.com/office/2019/extlst" xmlns:r="http://schemas.openxmlformats.org/officeDocument/2006/relationships" xmlns:m="http://schemas.openxmlformats.org/officeDocument/2006/math" xmlns:v="urn:schemas-microsoft-com:vml" xmlns:wp14="http://schemas.microsoft.com/office/word/2010/wordprocessingDrawing" xmlns:wp="http://schemas.openxmlformats.org/drawingml/2006/wordprocessingDrawing" xmlns:w10="urn:schemas-microsoft-com:office:word" xmlns:w="http://schemas.openxmlformats.org/wordprocessingml/2006/main" xmlns:w14="http://schemas.microsoft.com/office/word/2010/wordml" xmlns:w15="http://schemas.microsoft.com/office/word/2012/wordml" xmlns:w16cex="http://schemas.microsoft.com/office/word/2018/wordml/cex" xmlns:w16cid="http://schemas.microsoft.com/office/word/2016/wordml/cid" xmlns:w16="http://schemas.microsoft.com/office/word/2018/wordml" xmlns:w16sdtdh="http://schemas.microsoft.com/office/word/2020/wordml/sdtdatahash" xmlns:w16se="http://schemas.microsoft.com/office/word/2015/wordml/symex" xmlns:wpg="http://schemas.microsoft.com/office/word/2010/wordprocessingGroup" xmlns:wpi="http://schemas.microsoft.com/office/word/2010/wordprocessingInk" xmlns:wne="http://schemas.microsoft.com/office/word/2006/wordml" xmlns:wps="http://schemas.microsoft.com/office/word/2010/wordprocessingShape" mc:Ignorable="w14 w15 w16se w16cid w16 w16cex w16sdtdh wp14">
+<w:glossaryDocument xmlns:wpc="http://schemas.microsoft.com/office/word/2010/wordprocessingCanvas" xmlns:cx="http://schemas.microsoft.com/office/drawing/2014/chartex" xmlns:cx1="http://schemas.microsoft.com/office/drawing/2015/9/8/chartex" xmlns:cx2="http://schemas.microsoft.com/office/drawing/2015/10/21/chartex" xmlns:cx3="http://schemas.microsoft.com/office/drawing/2016/5/9/chartex" xmlns:cx4="http://schemas.microsoft.com/office/drawing/2016/5/10/chartex" xmlns:cx5="http://schemas.microsoft.com/office/drawing/2016/5/11/chartex" xmlns:cx6="http://schemas.microsoft.com/office/drawing/2016/5/12/chartex" xmlns:cx7="http://schemas.microsoft.com/office/drawing/2016/5/13/chartex" xmlns:cx8="http://schemas.microsoft.com/office/drawing/2016/5/14/chartex" xmlns:mc="http://schemas.openxmlformats.org/markup-compatibility/2006" xmlns:aink="http://schemas.microsoft.com/office/drawing/2016/ink" xmlns:am3d="http://schemas.microsoft.com/office/drawing/2017/model3d" xmlns:o="urn:schemas-microsoft-com:office:office" xmlns:oel="http://schemas.microsoft.com/office/2019/extlst" xmlns:r="http://schemas.openxmlformats.org/officeDocument/2006/relationships" xmlns:m="http://schemas.openxmlformats.org/officeDocument/2006/math" xmlns:v="urn:schemas-microsoft-com:vml" xmlns:wp14="http://schemas.microsoft.com/office/word/2010/wordprocessingDrawing" xmlns:wp="http://schemas.openxmlformats.org/drawingml/2006/wordprocessingDrawing" xmlns:w10="urn:schemas-microsoft-com:office:word" xmlns:w="http://schemas.openxmlformats.org/wordprocessingml/2006/main" xmlns:w14="http://schemas.microsoft.com/office/word/2010/wordml" xmlns:w15="http://schemas.microsoft.com/office/word/2012/wordml" xmlns:w16cex="http://schemas.microsoft.com/office/word/2018/wordml/cex" xmlns:w16cid="http://schemas.microsoft.com/office/word/2016/wordml/cid" xmlns:w16="http://schemas.microsoft.com/office/word/2018/wordml" xmlns:w16du="http://schemas.microsoft.com/office/word/2023/wordml/word16du" xmlns:w16sdtdh="http://schemas.microsoft.com/office/word/2020/wordml/sdtdatahash" xmlns:w16se="http://schemas.microsoft.com/office/word/2015/wordml/symex" xmlns:wpg="http://schemas.microsoft.com/office/word/2010/wordprocessingGroup" xmlns:wpi="http://schemas.microsoft.com/office/word/2010/wordprocessingInk" xmlns:wne="http://schemas.microsoft.com/office/word/2006/wordml" xmlns:wps="http://schemas.microsoft.com/office/word/2010/wordprocessingShape" mc:Ignorable="w14 w15 w16se w16cid w16 w16cex w16sdtdh w16du wp14">
   <w:docParts>
     <w:docPart>
       <w:docPartPr>
@@ -8156,7 +8015,7 @@
 </file>
 
 <file path=word/glossary/fontTable.xml><?xml version="1.0" encoding="utf-8"?>
-<w:fonts xmlns:mc="http://schemas.openxmlformats.org/markup-compatibility/2006" xmlns:r="http://schemas.openxmlformats.org/officeDocument/2006/relationships" xmlns:w="http://schemas.openxmlformats.org/wordprocessingml/2006/main" xmlns:w14="http://schemas.microsoft.com/office/word/2010/wordml" xmlns:w15="http://schemas.microsoft.com/office/word/2012/wordml" xmlns:w16cex="http://schemas.microsoft.com/office/word/2018/wordml/cex" xmlns:w16cid="http://schemas.microsoft.com/office/word/2016/wordml/cid" xmlns:w16="http://schemas.microsoft.com/office/word/2018/wordml" xmlns:w16sdtdh="http://schemas.microsoft.com/office/word/2020/wordml/sdtdatahash" xmlns:w16se="http://schemas.microsoft.com/office/word/2015/wordml/symex" mc:Ignorable="w14 w15 w16se w16cid w16 w16cex w16sdtdh">
+<w:fonts xmlns:mc="http://schemas.openxmlformats.org/markup-compatibility/2006" xmlns:r="http://schemas.openxmlformats.org/officeDocument/2006/relationships" xmlns:w="http://schemas.openxmlformats.org/wordprocessingml/2006/main" xmlns:w14="http://schemas.microsoft.com/office/word/2010/wordml" xmlns:w15="http://schemas.microsoft.com/office/word/2012/wordml" xmlns:w16cex="http://schemas.microsoft.com/office/word/2018/wordml/cex" xmlns:w16cid="http://schemas.microsoft.com/office/word/2016/wordml/cid" xmlns:w16="http://schemas.microsoft.com/office/word/2018/wordml" xmlns:w16du="http://schemas.microsoft.com/office/word/2023/wordml/word16du" xmlns:w16sdtdh="http://schemas.microsoft.com/office/word/2020/wordml/sdtdatahash" xmlns:w16se="http://schemas.microsoft.com/office/word/2015/wordml/symex" mc:Ignorable="w14 w15 w16se w16cid w16 w16cex w16sdtdh w16du">
   <w:font w:name="Times New Roman">
     <w:panose1 w:val="02020603050405020304"/>
     <w:charset w:val="00"/>
@@ -8185,7 +8044,7 @@
     <w:charset w:val="86"/>
     <w:family w:val="auto"/>
     <w:pitch w:val="variable"/>
-    <w:sig w:usb0="00000003" w:usb1="288F0000" w:usb2="00000016" w:usb3="00000000" w:csb0="00040001" w:csb1="00000000"/>
+    <w:sig w:usb0="00000203" w:usb1="288F0000" w:usb2="00000016" w:usb3="00000000" w:csb0="00040001" w:csb1="00000000"/>
   </w:font>
   <w:font w:name="黑体">
     <w:altName w:val="SimHei"/>
@@ -8200,7 +8059,7 @@
     <w:charset w:val="00"/>
     <w:family w:val="swiss"/>
     <w:pitch w:val="variable"/>
-    <w:sig w:usb0="E4002EFF" w:usb1="C000247B" w:usb2="00000009" w:usb3="00000000" w:csb0="000001FF" w:csb1="00000000"/>
+    <w:sig w:usb0="E4002EFF" w:usb1="C200247B" w:usb2="00000009" w:usb3="00000000" w:csb0="000001FF" w:csb1="00000000"/>
   </w:font>
   <w:font w:name="等线 Light">
     <w:panose1 w:val="02010600030101010101"/>
@@ -8213,7 +8072,7 @@
 </file>
 
 <file path=word/glossary/settings.xml><?xml version="1.0" encoding="utf-8"?>
-<w:settings xmlns:mc="http://schemas.openxmlformats.org/markup-compatibility/2006" xmlns:o="urn:schemas-microsoft-com:office:office" xmlns:r="http://schemas.openxmlformats.org/officeDocument/2006/relationships" xmlns:m="http://schemas.openxmlformats.org/officeDocument/2006/math" xmlns:v="urn:schemas-microsoft-com:vml" xmlns:w10="urn:schemas-microsoft-com:office:word" xmlns:w="http://schemas.openxmlformats.org/wordprocessingml/2006/main" xmlns:w14="http://schemas.microsoft.com/office/word/2010/wordml" xmlns:w15="http://schemas.microsoft.com/office/word/2012/wordml" xmlns:w16cex="http://schemas.microsoft.com/office/word/2018/wordml/cex" xmlns:w16cid="http://schemas.microsoft.com/office/word/2016/wordml/cid" xmlns:w16="http://schemas.microsoft.com/office/word/2018/wordml" xmlns:w16sdtdh="http://schemas.microsoft.com/office/word/2020/wordml/sdtdatahash" xmlns:w16se="http://schemas.microsoft.com/office/word/2015/wordml/symex" xmlns:sl="http://schemas.openxmlformats.org/schemaLibrary/2006/main" mc:Ignorable="w14 w15 w16se w16cid w16 w16cex w16sdtdh">
+<w:settings xmlns:mc="http://schemas.openxmlformats.org/markup-compatibility/2006" xmlns:o="urn:schemas-microsoft-com:office:office" xmlns:r="http://schemas.openxmlformats.org/officeDocument/2006/relationships" xmlns:m="http://schemas.openxmlformats.org/officeDocument/2006/math" xmlns:v="urn:schemas-microsoft-com:vml" xmlns:w10="urn:schemas-microsoft-com:office:word" xmlns:w="http://schemas.openxmlformats.org/wordprocessingml/2006/main" xmlns:w14="http://schemas.microsoft.com/office/word/2010/wordml" xmlns:w15="http://schemas.microsoft.com/office/word/2012/wordml" xmlns:w16cex="http://schemas.microsoft.com/office/word/2018/wordml/cex" xmlns:w16cid="http://schemas.microsoft.com/office/word/2016/wordml/cid" xmlns:w16="http://schemas.microsoft.com/office/word/2018/wordml" xmlns:w16du="http://schemas.microsoft.com/office/word/2023/wordml/word16du" xmlns:w16sdtdh="http://schemas.microsoft.com/office/word/2020/wordml/sdtdatahash" xmlns:w16se="http://schemas.microsoft.com/office/word/2015/wordml/symex" xmlns:sl="http://schemas.openxmlformats.org/schemaLibrary/2006/main" mc:Ignorable="w14 w15 w16se w16cid w16 w16cex w16sdtdh w16du">
   <w:bordersDoNotSurroundHeader/>
   <w:bordersDoNotSurroundFooter/>
   <w:defaultTabStop w:val="420"/>
@@ -8239,6 +8098,7 @@
     <w:rsid w:val="00172848"/>
     <w:rsid w:val="001A56B7"/>
     <w:rsid w:val="001F2F95"/>
+    <w:rsid w:val="001F60C4"/>
     <w:rsid w:val="00242A38"/>
     <w:rsid w:val="002B1D95"/>
     <w:rsid w:val="0034015F"/>
@@ -8297,7 +8157,7 @@
 </file>
 
 <file path=word/glossary/styles.xml><?xml version="1.0" encoding="utf-8"?>
-<w:styles xmlns:mc="http://schemas.openxmlformats.org/markup-compatibility/2006" xmlns:r="http://schemas.openxmlformats.org/officeDocument/2006/relationships" xmlns:w="http://schemas.openxmlformats.org/wordprocessingml/2006/main" xmlns:w14="http://schemas.microsoft.com/office/word/2010/wordml" xmlns:w15="http://schemas.microsoft.com/office/word/2012/wordml" xmlns:w16cex="http://schemas.microsoft.com/office/word/2018/wordml/cex" xmlns:w16cid="http://schemas.microsoft.com/office/word/2016/wordml/cid" xmlns:w16="http://schemas.microsoft.com/office/word/2018/wordml" xmlns:w16sdtdh="http://schemas.microsoft.com/office/word/2020/wordml/sdtdatahash" xmlns:w16se="http://schemas.microsoft.com/office/word/2015/wordml/symex" mc:Ignorable="w14 w15 w16se w16cid w16 w16cex w16sdtdh">
+<w:styles xmlns:mc="http://schemas.openxmlformats.org/markup-compatibility/2006" xmlns:r="http://schemas.openxmlformats.org/officeDocument/2006/relationships" xmlns:w="http://schemas.openxmlformats.org/wordprocessingml/2006/main" xmlns:w14="http://schemas.microsoft.com/office/word/2010/wordml" xmlns:w15="http://schemas.microsoft.com/office/word/2012/wordml" xmlns:w16cex="http://schemas.microsoft.com/office/word/2018/wordml/cex" xmlns:w16cid="http://schemas.microsoft.com/office/word/2016/wordml/cid" xmlns:w16="http://schemas.microsoft.com/office/word/2018/wordml" xmlns:w16du="http://schemas.microsoft.com/office/word/2023/wordml/word16du" xmlns:w16sdtdh="http://schemas.microsoft.com/office/word/2020/wordml/sdtdatahash" xmlns:w16se="http://schemas.microsoft.com/office/word/2015/wordml/symex" mc:Ignorable="w14 w15 w16se w16cid w16 w16cex w16sdtdh w16du">
   <w:docDefaults>
     <w:rPrDefault>
       <w:rPr>
@@ -8780,7 +8640,7 @@
 </file>
 
 <file path=word/glossary/webSettings.xml><?xml version="1.0" encoding="utf-8"?>
-<w:webSettings xmlns:mc="http://schemas.openxmlformats.org/markup-compatibility/2006" xmlns:r="http://schemas.openxmlformats.org/officeDocument/2006/relationships" xmlns:w="http://schemas.openxmlformats.org/wordprocessingml/2006/main" xmlns:w14="http://schemas.microsoft.com/office/word/2010/wordml" xmlns:w15="http://schemas.microsoft.com/office/word/2012/wordml" xmlns:w16cex="http://schemas.microsoft.com/office/word/2018/wordml/cex" xmlns:w16cid="http://schemas.microsoft.com/office/word/2016/wordml/cid" xmlns:w16="http://schemas.microsoft.com/office/word/2018/wordml" xmlns:w16sdtdh="http://schemas.microsoft.com/office/word/2020/wordml/sdtdatahash" xmlns:w16se="http://schemas.microsoft.com/office/word/2015/wordml/symex" mc:Ignorable="w14 w15 w16se w16cid w16 w16cex w16sdtdh"/>
+<w:webSettings xmlns:mc="http://schemas.openxmlformats.org/markup-compatibility/2006" xmlns:r="http://schemas.openxmlformats.org/officeDocument/2006/relationships" xmlns:w="http://schemas.openxmlformats.org/wordprocessingml/2006/main" xmlns:w14="http://schemas.microsoft.com/office/word/2010/wordml" xmlns:w15="http://schemas.microsoft.com/office/word/2012/wordml" xmlns:w16cex="http://schemas.microsoft.com/office/word/2018/wordml/cex" xmlns:w16cid="http://schemas.microsoft.com/office/word/2016/wordml/cid" xmlns:w16="http://schemas.microsoft.com/office/word/2018/wordml" xmlns:w16du="http://schemas.microsoft.com/office/word/2023/wordml/word16du" xmlns:w16sdtdh="http://schemas.microsoft.com/office/word/2020/wordml/sdtdatahash" xmlns:w16se="http://schemas.microsoft.com/office/word/2015/wordml/symex" mc:Ignorable="w14 w15 w16se w16cid w16 w16cex w16sdtdh w16du"/>
 </file>
 
 <file path=word/theme/theme1.xml><?xml version="1.0" encoding="utf-8"?>
@@ -9040,6 +8900,10 @@
 </file>
 
 <file path=customXml/item1.xml><?xml version="1.0" encoding="utf-8"?>
+<b:Sources xmlns:b="http://schemas.openxmlformats.org/officeDocument/2006/bibliography" xmlns="http://schemas.openxmlformats.org/officeDocument/2006/bibliography" SelectedStyle="\APASixthEditionOfficeOnline.xsl" StyleName="APA" Version="6"/>
+</file>
+
+<file path=customXml/item2.xml><?xml version="1.0" encoding="utf-8"?>
 <s:customData xmlns="http://www.wps.cn/officeDocument/2013/wpsCustomData" xmlns:s="http://www.wps.cn/officeDocument/2013/wpsCustomData">
   <customSectProps>
     <customSectPr/>
@@ -9049,22 +8913,18 @@
 </s:customData>
 </file>
 
-<file path=customXml/item2.xml><?xml version="1.0" encoding="utf-8"?>
-<b:Sources xmlns:b="http://schemas.openxmlformats.org/officeDocument/2006/bibliography" xmlns="http://schemas.openxmlformats.org/officeDocument/2006/bibliography" SelectedStyle="\APASixthEditionOfficeOnline.xsl" StyleName="APA" Version="6"/>
+<file path=customXml/itemProps1.xml><?xml version="1.0" encoding="utf-8"?>
+<ds:datastoreItem xmlns:ds="http://schemas.openxmlformats.org/officeDocument/2006/customXml" ds:itemID="{AA022E7B-A691-4A56-B191-B589E44107BD}">
+  <ds:schemaRefs>
+    <ds:schemaRef ds:uri="http://schemas.openxmlformats.org/officeDocument/2006/bibliography"/>
+  </ds:schemaRefs>
+</ds:datastoreItem>
 </file>
 
-<file path=customXml/itemProps1.xml><?xml version="1.0" encoding="utf-8"?>
+<file path=customXml/itemProps2.xml><?xml version="1.0" encoding="utf-8"?>
 <ds:datastoreItem xmlns:ds="http://schemas.openxmlformats.org/officeDocument/2006/customXml" ds:itemID="{B1977F7D-205B-4081-913C-38D41E755F92}">
   <ds:schemaRefs>
     <ds:schemaRef ds:uri="http://www.wps.cn/officeDocument/2013/wpsCustomData"/>
   </ds:schemaRefs>
 </ds:datastoreItem>
-</file>
-
-<file path=customXml/itemProps2.xml><?xml version="1.0" encoding="utf-8"?>
-<ds:datastoreItem xmlns:ds="http://schemas.openxmlformats.org/officeDocument/2006/customXml" ds:itemID="{AA022E7B-A691-4A56-B191-B589E44107BD}">
-  <ds:schemaRefs>
-    <ds:schemaRef ds:uri="http://schemas.openxmlformats.org/officeDocument/2006/bibliography"/>
-  </ds:schemaRefs>
-</ds:datastoreItem>
 </file>